--- a/docs/Template-Software-Architecture-Specifications-V2.docx
+++ b/docs/Template-Software-Architecture-Specifications-V2.docx
@@ -48,71 +48,31 @@
         <w:rPr>
           <w:lang w:val="en-GB"/>
         </w:rPr>
-        <w:fldChar w:fldCharType="begin"/>
-      </w:r>
-      <w:r>
-        <w:rPr>
-          <w:lang w:val="en-GB"/>
-        </w:rPr>
-        <w:instrText xml:space="preserve"> DOCPROPERTY  "Module Name"  \* MERGEFORMAT </w:instrText>
-      </w:r>
-      <w:r>
-        <w:rPr>
-          <w:lang w:val="en-GB"/>
-        </w:rPr>
-        <w:fldChar w:fldCharType="separate"/>
-      </w:r>
-      <w:r>
-        <w:rPr>
-          <w:lang w:val="en-GB"/>
-        </w:rPr>
-        <w:t>**NAME_OF_MODULE**</w:t>
-      </w:r>
-      <w:r>
-        <w:rPr>
-          <w:lang w:val="en-GB"/>
-        </w:rPr>
-        <w:fldChar w:fldCharType="end"/>
+        <w:t>Embedded-World</w:t>
       </w:r>
     </w:p>
     <w:p>
       <w:pPr>
-        <w:pStyle w:val="Sous-titre"/>
+        <w:autoSpaceDE w:val="0"/>
+        <w:autoSpaceDN w:val="0"/>
+        <w:adjustRightInd w:val="0"/>
+        <w:spacing w:after="240" w:line="560" w:lineRule="atLeast"/>
+        <w:jc w:val="center"/>
         <w:rPr>
-          <w:b/>
-          <w:sz w:val="56"/>
-          <w:lang w:val="en-GB"/>
+          <w:rFonts w:ascii="Times" w:hAnsi="Times" w:cs="Times"/>
+          <w:color w:val="000000"/>
+          <w:sz w:val="24"/>
+          <w:szCs w:val="24"/>
         </w:rPr>
       </w:pPr>
       <w:r>
         <w:rPr>
-          <w:lang w:val="en-GB"/>
+          <w:rFonts w:ascii="Times" w:hAnsi="Times" w:cs="Times"/>
+          <w:color w:val="000026"/>
+          <w:sz w:val="48"/>
+          <w:szCs w:val="48"/>
         </w:rPr>
-        <w:fldChar w:fldCharType="begin"/>
-      </w:r>
-      <w:r>
-        <w:rPr>
-          <w:lang w:val="en-GB"/>
-        </w:rPr>
-        <w:instrText xml:space="preserve"> DOCPROPERTY  CODE_OF_MODULE  \* MERGEFORMAT </w:instrText>
-      </w:r>
-      <w:r>
-        <w:rPr>
-          <w:lang w:val="en-GB"/>
-        </w:rPr>
-        <w:fldChar w:fldCharType="separate"/>
-      </w:r>
-      <w:r>
-        <w:rPr>
-          <w:lang w:val="en-GB"/>
-        </w:rPr>
-        <w:t>**CODE_OF_MODULE**</w:t>
-      </w:r>
-      <w:r>
-        <w:rPr>
-          <w:lang w:val="en-GB"/>
-        </w:rPr>
-        <w:fldChar w:fldCharType="end"/>
+        <w:t>T-EMB-800</w:t>
       </w:r>
     </w:p>
     <w:p>
@@ -127,50 +87,18 @@
     </w:p>
     <w:p>
       <w:pPr>
-        <w:jc w:val="center"/>
-        <w:rPr>
-          <w:b/>
-          <w:sz w:val="56"/>
-          <w:lang w:val="en-GB"/>
-        </w:rPr>
-      </w:pPr>
-    </w:p>
-    <w:p>
-      <w:pPr>
         <w:pStyle w:val="Titre"/>
         <w:rPr>
           <w:lang w:val="en-GB"/>
         </w:rPr>
       </w:pPr>
+      <w:bookmarkStart w:id="0" w:name="_Hlk479673402"/>
+      <w:bookmarkEnd w:id="0"/>
       <w:r>
         <w:rPr>
           <w:lang w:val="en-GB"/>
         </w:rPr>
-        <w:fldChar w:fldCharType="begin"/>
-      </w:r>
-      <w:r>
-        <w:rPr>
-          <w:lang w:val="en-GB"/>
-        </w:rPr>
-        <w:instrText xml:space="preserve"> DOCPROPERTY  "Project Name"  \* MERGEFORMAT </w:instrText>
-      </w:r>
-      <w:r>
-        <w:rPr>
-          <w:lang w:val="en-GB"/>
-        </w:rPr>
-        <w:fldChar w:fldCharType="separate"/>
-      </w:r>
-      <w:r>
-        <w:rPr>
-          <w:lang w:val="en-GB"/>
-        </w:rPr>
-        <w:t>**NAME_OF_PROJECT**</w:t>
-      </w:r>
-      <w:r>
-        <w:rPr>
-          <w:lang w:val="en-GB"/>
-        </w:rPr>
-        <w:fldChar w:fldCharType="end"/>
+        <w:t>Embedded-World</w:t>
       </w:r>
     </w:p>
     <w:p>
@@ -180,8 +108,6 @@
           <w:lang w:val="en-GB"/>
         </w:rPr>
       </w:pPr>
-      <w:bookmarkStart w:id="0" w:name="_Hlk479673402"/>
-      <w:bookmarkEnd w:id="0"/>
       <w:r>
         <w:rPr>
           <w:lang w:val="en-GB"/>
@@ -1052,31 +978,7 @@
         <w:rPr>
           <w:lang w:val="en-GB"/>
         </w:rPr>
-        <w:fldChar w:fldCharType="begin"/>
-      </w:r>
-      <w:r>
-        <w:rPr>
-          <w:lang w:val="en-GB"/>
-        </w:rPr>
-        <w:instrText xml:space="preserve"> DOCPROPERTY  "Project Name"  \* MERGEFORMAT </w:instrText>
-      </w:r>
-      <w:r>
-        <w:rPr>
-          <w:lang w:val="en-GB"/>
-        </w:rPr>
-        <w:fldChar w:fldCharType="separate"/>
-      </w:r>
-      <w:r>
-        <w:rPr>
-          <w:lang w:val="en-GB"/>
-        </w:rPr>
-        <w:t>**NAME_OF_PROJECT**</w:t>
-      </w:r>
-      <w:r>
-        <w:rPr>
-          <w:lang w:val="en-GB"/>
-        </w:rPr>
-        <w:fldChar w:fldCharType="end"/>
+        <w:t>Embedded-World</w:t>
       </w:r>
       <w:r>
         <w:rPr>
@@ -1090,8 +992,6 @@
         </w:rPr>
         <w:t xml:space="preserve">. </w:t>
       </w:r>
-      <w:bookmarkStart w:id="2" w:name="_GoBack"/>
-      <w:bookmarkEnd w:id="2"/>
     </w:p>
     <w:p>
       <w:pPr>
@@ -1106,7 +1006,7 @@
           <w:lang w:val="en-GB"/>
         </w:rPr>
       </w:pPr>
-      <w:bookmarkStart w:id="3" w:name="_Toc500948736"/>
+      <w:bookmarkStart w:id="2" w:name="_Toc500948736"/>
       <w:r>
         <w:rPr>
           <w:rFonts w:ascii="Comfortaa" w:hAnsi="Comfortaa"/>
@@ -1114,14 +1014,20 @@
         </w:rPr>
         <w:t>Project context</w:t>
       </w:r>
-      <w:bookmarkEnd w:id="3"/>
+      <w:bookmarkEnd w:id="2"/>
     </w:p>
     <w:p>
       <w:pPr>
-        <w:ind w:firstLine="360"/>
-        <w:jc w:val="both"/>
+        <w:autoSpaceDE w:val="0"/>
+        <w:autoSpaceDN w:val="0"/>
+        <w:adjustRightInd w:val="0"/>
+        <w:spacing w:after="240" w:line="340" w:lineRule="atLeast"/>
         <w:rPr>
-          <w:lang w:val="en-GB"/>
+          <w:rFonts w:ascii="Times" w:hAnsi="Times" w:cs="Times"/>
+          <w:color w:val="000000"/>
+          <w:sz w:val="24"/>
+          <w:szCs w:val="24"/>
+          <w:lang w:val="en-US"/>
         </w:rPr>
       </w:pPr>
       <w:r>
@@ -1140,7 +1046,41 @@
         <w:rPr>
           <w:lang w:val="en-GB"/>
         </w:rPr>
-        <w:t>*** DEFINITION DU PROJET ***.</w:t>
+        <w:t xml:space="preserve">create </w:t>
+      </w:r>
+      <w:r>
+        <w:rPr>
+          <w:rFonts w:ascii="Times" w:hAnsi="Times" w:cs="Times"/>
+          <w:color w:val="000000"/>
+          <w:lang w:val="en-US"/>
+        </w:rPr>
+        <w:t>failure</w:t>
+      </w:r>
+      <w:r>
+        <w:rPr>
+          <w:rFonts w:ascii="Times" w:hAnsi="Times" w:cs="Times"/>
+          <w:color w:val="000000"/>
+          <w:sz w:val="29"/>
+          <w:szCs w:val="29"/>
+          <w:lang w:val="en-US"/>
+        </w:rPr>
+        <w:t xml:space="preserve"> </w:t>
+      </w:r>
+      <w:r>
+        <w:rPr>
+          <w:rFonts w:ascii="Times" w:hAnsi="Times" w:cs="Times"/>
+          <w:color w:val="000000"/>
+          <w:lang w:val="en-US"/>
+        </w:rPr>
+        <w:t>reporter softwar</w:t>
+      </w:r>
+      <w:r>
+        <w:rPr>
+          <w:rFonts w:ascii="Times" w:hAnsi="Times" w:cs="Times"/>
+          <w:color w:val="000000"/>
+          <w:lang w:val="en-US"/>
+        </w:rPr>
+        <w:t>e for Airbus Plane.</w:t>
       </w:r>
     </w:p>
     <w:p>
@@ -1156,7 +1096,7 @@
           <w:lang w:val="en-GB"/>
         </w:rPr>
       </w:pPr>
-      <w:bookmarkStart w:id="4" w:name="_Toc500948737"/>
+      <w:bookmarkStart w:id="3" w:name="_Toc500948737"/>
       <w:r>
         <w:rPr>
           <w:rFonts w:ascii="Comfortaa" w:hAnsi="Comfortaa"/>
@@ -1164,11 +1104,10 @@
         </w:rPr>
         <w:t>Global architecture</w:t>
       </w:r>
-      <w:bookmarkEnd w:id="4"/>
+      <w:bookmarkEnd w:id="3"/>
     </w:p>
     <w:p>
       <w:pPr>
-        <w:pStyle w:val="Lgende"/>
         <w:rPr>
           <w:lang w:val="en-GB"/>
         </w:rPr>
@@ -1177,7 +1116,13 @@
         <w:rPr>
           <w:lang w:val="en-GB"/>
         </w:rPr>
-        <w:t>Global view of the project, what are the different components and how they interact between each other.</w:t>
+        <w:t>In this software, we have 4 components. The first component is parser. He initializes 2 structures named header and failure. Header contains 3 information’s :  id of plane, type of plane and numbers of failures. The second structure contains 5 information’s concerning detected failure. This parser set a different values received by user interface. The second component is a parser. This parser take information set by first parser and verify if received data is available. The 3th component is  user interface. He is input of a software. And the last component is writer. He is used for create failure file.</w:t>
+      </w:r>
+      <w:r>
+        <w:rPr>
+          <w:lang w:val="en-GB"/>
+        </w:rPr>
+        <w:t xml:space="preserve"> This file contains every detected failure.</w:t>
       </w:r>
     </w:p>
     <w:p>
@@ -1191,14 +1136,14 @@
           <w:lang w:val="en-GB"/>
         </w:rPr>
       </w:pPr>
-      <w:bookmarkStart w:id="5" w:name="_Toc500948738"/>
+      <w:bookmarkStart w:id="4" w:name="_Toc500948738"/>
       <w:r>
         <w:rPr>
           <w:lang w:val="en-GB"/>
         </w:rPr>
         <w:t>Component description</w:t>
       </w:r>
-      <w:bookmarkEnd w:id="5"/>
+      <w:bookmarkEnd w:id="4"/>
     </w:p>
     <w:p>
       <w:pPr>
@@ -1208,15 +1153,12 @@
           <w:numId w:val="8"/>
         </w:numPr>
       </w:pPr>
-      <w:bookmarkStart w:id="6" w:name="_Toc500948739"/>
       <w:r>
-        <w:t>Component 1</w:t>
+        <w:t>First Parser</w:t>
       </w:r>
-      <w:bookmarkEnd w:id="6"/>
     </w:p>
     <w:p>
       <w:pPr>
-        <w:pStyle w:val="Lgende"/>
         <w:rPr>
           <w:lang w:val="en-GB"/>
         </w:rPr>
@@ -1225,7 +1167,31 @@
         <w:rPr>
           <w:lang w:val="en-GB"/>
         </w:rPr>
-        <w:t>Description of component 1: utility, main classes, key functions and actions, link to other components</w:t>
+        <w:t xml:space="preserve">He take a input error and </w:t>
+      </w:r>
+      <w:r>
+        <w:rPr>
+          <w:lang w:val="en-GB"/>
+        </w:rPr>
+        <w:t>initializes 2 structures named header and failure. Header contains 3 information’s :  id of plane, type of plane and numbers of failures.</w:t>
+      </w:r>
+      <w:r>
+        <w:rPr>
+          <w:lang w:val="en-GB"/>
+        </w:rPr>
+        <w:t xml:space="preserve"> </w:t>
+      </w:r>
+      <w:r>
+        <w:rPr>
+          <w:lang w:val="en-GB"/>
+        </w:rPr>
+        <w:t>The second structure contains 5 information’s concerning detected failure. This parser set a different values</w:t>
+      </w:r>
+      <w:r>
+        <w:rPr>
+          <w:lang w:val="en-GB"/>
+        </w:rPr>
+        <w:t xml:space="preserve"> received by user interface.</w:t>
       </w:r>
     </w:p>
     <w:p>
@@ -1236,18 +1202,12 @@
           <w:numId w:val="8"/>
         </w:numPr>
       </w:pPr>
-      <w:bookmarkStart w:id="7" w:name="_Toc500948740"/>
       <w:r>
-        <w:t xml:space="preserve">Component </w:t>
+        <w:t>Validation Parser</w:t>
       </w:r>
-      <w:r>
-        <w:t>2</w:t>
-      </w:r>
-      <w:bookmarkEnd w:id="7"/>
     </w:p>
     <w:p>
       <w:pPr>
-        <w:pStyle w:val="Lgende"/>
         <w:rPr>
           <w:lang w:val="en-GB"/>
         </w:rPr>
@@ -1256,13 +1216,13 @@
         <w:rPr>
           <w:lang w:val="en-GB"/>
         </w:rPr>
-        <w:t>Description of component 1: utility, main classes, key functions and actions, link to other components</w:t>
+        <w:t>This parser take information set by first parser and verify if received data is available</w:t>
       </w:r>
       <w:r>
         <w:rPr>
           <w:lang w:val="en-GB"/>
         </w:rPr>
-        <w:t>.</w:t>
+        <w:t>. He verify a information with xslx document provided.</w:t>
       </w:r>
     </w:p>
     <w:p>
@@ -1273,18 +1233,12 @@
           <w:numId w:val="8"/>
         </w:numPr>
       </w:pPr>
-      <w:bookmarkStart w:id="8" w:name="_Toc500948741"/>
       <w:r>
-        <w:t xml:space="preserve">Component </w:t>
+        <w:t>User interface</w:t>
       </w:r>
-      <w:r>
-        <w:t>3</w:t>
-      </w:r>
-      <w:bookmarkEnd w:id="8"/>
     </w:p>
     <w:p>
       <w:pPr>
-        <w:pStyle w:val="Lgende"/>
         <w:rPr>
           <w:lang w:val="en-GB"/>
         </w:rPr>
@@ -1293,7 +1247,60 @@
         <w:rPr>
           <w:lang w:val="en-GB"/>
         </w:rPr>
-        <w:t>Description of component 1: utility, main classes, key functions and actions, link to other components.</w:t>
+        <w:t xml:space="preserve">He is input of software. He is simple interface create with C# and .NET. He contains 2 method for simule different error: automatic and manual. </w:t>
+      </w:r>
+    </w:p>
+    <w:p>
+      <w:pPr>
+        <w:rPr>
+          <w:lang w:val="en-GB"/>
+        </w:rPr>
+      </w:pPr>
+    </w:p>
+    <w:p>
+      <w:pPr>
+        <w:pStyle w:val="Titre2"/>
+        <w:numPr>
+          <w:ilvl w:val="1"/>
+          <w:numId w:val="8"/>
+        </w:numPr>
+      </w:pPr>
+      <w:r>
+        <w:t>Writing</w:t>
+      </w:r>
+    </w:p>
+    <w:p>
+      <w:pPr>
+        <w:rPr>
+          <w:lang w:val="en-GB"/>
+        </w:rPr>
+      </w:pPr>
+    </w:p>
+    <w:p>
+      <w:pPr>
+        <w:rPr>
+          <w:lang w:val="en-GB"/>
+        </w:rPr>
+      </w:pPr>
+      <w:r>
+        <w:rPr>
+          <w:lang w:val="en-GB"/>
+        </w:rPr>
+        <w:t>This component create and write error in a file named by a convention.</w:t>
+      </w:r>
+    </w:p>
+    <w:p>
+      <w:pPr>
+        <w:rPr>
+          <w:lang w:val="en-GB"/>
+        </w:rPr>
+      </w:pPr>
+      <w:r>
+        <w:rPr>
+          <w:lang w:val="en-GB"/>
+        </w:rPr>
+        <w:tab/>
+        <w:t xml:space="preserve">      </w:t>
       </w:r>
     </w:p>
     <w:p>
@@ -1309,7 +1316,7 @@
           <w:lang w:val="en-GB"/>
         </w:rPr>
       </w:pPr>
-      <w:bookmarkStart w:id="9" w:name="_Toc500948742"/>
+      <w:bookmarkStart w:id="5" w:name="_Toc500948742"/>
       <w:r>
         <w:rPr>
           <w:rFonts w:ascii="Comfortaa" w:hAnsi="Comfortaa"/>
@@ -1317,7 +1324,7 @@
         </w:rPr>
         <w:t>Traceability matrix</w:t>
       </w:r>
-      <w:bookmarkEnd w:id="9"/>
+      <w:bookmarkEnd w:id="5"/>
     </w:p>
     <w:p>
       <w:pPr>
@@ -1344,10 +1351,38 @@
         <w:t xml:space="preserve"> the correspondence between components, classes, functions and requirements developed in the request for proposal.</w:t>
       </w:r>
     </w:p>
+    <w:p>
+      <w:pPr>
+        <w:rPr>
+          <w:lang w:val="en-GB"/>
+        </w:rPr>
+      </w:pPr>
+    </w:p>
+    <w:p>
+      <w:pPr>
+        <w:rPr>
+          <w:lang w:val="en-GB"/>
+        </w:rPr>
+      </w:pPr>
+    </w:p>
+    <w:p>
+      <w:pPr>
+        <w:rPr>
+          <w:lang w:val="en-GB"/>
+        </w:rPr>
+      </w:pPr>
+      <w:r>
+        <w:rPr>
+          <w:lang w:val="en-GB"/>
+        </w:rPr>
+        <w:lastRenderedPageBreak/>
+        <w:t>All REQ_DESIGN is ok excepted 030.</w:t>
+      </w:r>
+    </w:p>
     <w:tbl>
       <w:tblPr>
         <w:tblStyle w:val="Grilledutableau"/>
-        <w:tblW w:w="10348" w:type="dxa"/>
+        <w:tblW w:w="10422" w:type="dxa"/>
         <w:tblInd w:w="-567" w:type="dxa"/>
         <w:tblBorders>
           <w:top w:val="none" w:sz="0" w:space="0" w:color="auto"/>
@@ -1358,15 +1393,18 @@
         <w:tblLook w:val="04A0" w:firstRow="1" w:lastRow="0" w:firstColumn="1" w:lastColumn="0" w:noHBand="0" w:noVBand="1"/>
       </w:tblPr>
       <w:tblGrid>
-        <w:gridCol w:w="1843"/>
-        <w:gridCol w:w="3119"/>
-        <w:gridCol w:w="1701"/>
-        <w:gridCol w:w="3685"/>
+        <w:gridCol w:w="1926"/>
+        <w:gridCol w:w="3116"/>
+        <w:gridCol w:w="1708"/>
+        <w:gridCol w:w="3672"/>
       </w:tblGrid>
       <w:tr>
-        <w:tc>
-          <w:tcPr>
-            <w:tcW w:w="1843" w:type="dxa"/>
+        <w:trPr>
+          <w:trHeight w:val="1267"/>
+        </w:trPr>
+        <w:tc>
+          <w:tcPr>
+            <w:tcW w:w="1926" w:type="dxa"/>
             <w:vAlign w:val="center"/>
           </w:tcPr>
           <w:p>
@@ -1394,7 +1432,7 @@
         </w:tc>
         <w:tc>
           <w:tcPr>
-            <w:tcW w:w="3119" w:type="dxa"/>
+            <w:tcW w:w="3116" w:type="dxa"/>
             <w:vAlign w:val="center"/>
           </w:tcPr>
           <w:p>
@@ -1419,7 +1457,7 @@
         </w:tc>
         <w:tc>
           <w:tcPr>
-            <w:tcW w:w="1701" w:type="dxa"/>
+            <w:tcW w:w="1708" w:type="dxa"/>
           </w:tcPr>
           <w:p>
             <w:pPr>
@@ -1443,7 +1481,7 @@
         </w:tc>
         <w:tc>
           <w:tcPr>
-            <w:tcW w:w="3685" w:type="dxa"/>
+            <w:tcW w:w="3672" w:type="dxa"/>
           </w:tcPr>
           <w:p>
             <w:pPr>
@@ -1467,9 +1505,12 @@
         </w:tc>
       </w:tr>
       <w:tr>
-        <w:tc>
-          <w:tcPr>
-            <w:tcW w:w="1843" w:type="dxa"/>
+        <w:trPr>
+          <w:trHeight w:val="663"/>
+        </w:trPr>
+        <w:tc>
+          <w:tcPr>
+            <w:tcW w:w="1926" w:type="dxa"/>
             <w:vAlign w:val="center"/>
           </w:tcPr>
           <w:p>
@@ -1489,82 +1530,151 @@
               <w:rPr>
                 <w:rStyle w:val="Titredulivre"/>
               </w:rPr>
-              <w:t>XXX</w:t>
-            </w:r>
-            <w:r>
-              <w:rPr>
-                <w:rStyle w:val="Titredulivre"/>
-              </w:rPr>
-              <w:t>_</w:t>
-            </w:r>
-            <w:r>
-              <w:rPr>
-                <w:rStyle w:val="Titredulivre"/>
-              </w:rPr>
-              <w:t>XXX</w:t>
-            </w:r>
-          </w:p>
-        </w:tc>
-        <w:tc>
-          <w:tcPr>
-            <w:tcW w:w="3119" w:type="dxa"/>
-            <w:vAlign w:val="center"/>
-          </w:tcPr>
-          <w:p>
-            <w:pPr>
-              <w:rPr>
-                <w:lang w:val="en-GB"/>
-              </w:rPr>
-            </w:pPr>
-            <w:r>
-              <w:rPr>
-                <w:lang w:val="en-GB"/>
-              </w:rPr>
-              <w:t>Description</w:t>
-            </w:r>
-          </w:p>
-        </w:tc>
-        <w:tc>
-          <w:tcPr>
-            <w:tcW w:w="1701" w:type="dxa"/>
-          </w:tcPr>
-          <w:p>
-            <w:pPr>
-              <w:rPr>
-                <w:lang w:val="en-GB"/>
-              </w:rPr>
-            </w:pPr>
-            <w:r>
-              <w:rPr>
-                <w:lang w:val="en-GB"/>
-              </w:rPr>
-              <w:t>Component X</w:t>
-            </w:r>
-          </w:p>
-        </w:tc>
-        <w:tc>
-          <w:tcPr>
-            <w:tcW w:w="3685" w:type="dxa"/>
-          </w:tcPr>
-          <w:p>
-            <w:pPr>
-              <w:rPr>
-                <w:lang w:val="en-GB"/>
-              </w:rPr>
-            </w:pPr>
-            <w:r>
-              <w:rPr>
-                <w:lang w:val="en-GB"/>
-              </w:rPr>
-              <w:t>Prototype function and/or action</w:t>
-            </w:r>
+              <w:t>FUNC</w:t>
+            </w:r>
+            <w:r>
+              <w:rPr>
+                <w:rStyle w:val="Titredulivre"/>
+              </w:rPr>
+              <w:t>_010</w:t>
+            </w:r>
+          </w:p>
+        </w:tc>
+        <w:tc>
+          <w:tcPr>
+            <w:tcW w:w="3116" w:type="dxa"/>
+            <w:vAlign w:val="center"/>
+          </w:tcPr>
+          <w:p>
+            <w:pPr>
+              <w:autoSpaceDE w:val="0"/>
+              <w:autoSpaceDN w:val="0"/>
+              <w:adjustRightInd w:val="0"/>
+              <w:spacing w:after="240" w:line="340" w:lineRule="atLeast"/>
+              <w:rPr>
+                <w:rFonts w:ascii="Times" w:hAnsi="Times" w:cs="Times"/>
+                <w:color w:val="000000"/>
+                <w:sz w:val="24"/>
+                <w:szCs w:val="24"/>
+                <w:lang w:val="en-US"/>
+              </w:rPr>
+            </w:pPr>
+            <w:r>
+              <w:rPr>
+                <w:rFonts w:ascii="Times" w:hAnsi="Times" w:cs="Times"/>
+                <w:color w:val="000000"/>
+                <w:sz w:val="29"/>
+                <w:szCs w:val="29"/>
+                <w:lang w:val="en-US"/>
+              </w:rPr>
+              <w:t xml:space="preserve">aised errors must be encoded with the following format </w:t>
+            </w:r>
+            <w:r>
+              <w:rPr>
+                <w:rFonts w:ascii="Times" w:hAnsi="Times" w:cs="Times"/>
+                <w:color w:val="000000"/>
+                <w:sz w:val="24"/>
+                <w:szCs w:val="24"/>
+                <w:lang w:val="en-US"/>
+              </w:rPr>
+              <w:t>...</w:t>
+            </w:r>
+          </w:p>
+        </w:tc>
+        <w:tc>
+          <w:tcPr>
+            <w:tcW w:w="1708" w:type="dxa"/>
+          </w:tcPr>
+          <w:p>
+            <w:pPr>
+              <w:rPr>
+                <w:lang w:val="en-GB"/>
+              </w:rPr>
+            </w:pPr>
+            <w:r>
+              <w:rPr>
+                <w:lang w:val="en-GB"/>
+              </w:rPr>
+              <w:t>writing</w:t>
+            </w:r>
+          </w:p>
+        </w:tc>
+        <w:tc>
+          <w:tcPr>
+            <w:tcW w:w="3672" w:type="dxa"/>
+          </w:tcPr>
+          <w:p>
+            <w:pPr>
+              <w:pStyle w:val="PrformatHTML"/>
+              <w:shd w:val="clear" w:color="auto" w:fill="2B2B2B"/>
+              <w:rPr>
+                <w:rFonts w:ascii="Menlo" w:hAnsi="Menlo" w:cs="Menlo"/>
+                <w:color w:val="A9B7C6"/>
+                <w:sz w:val="18"/>
+                <w:szCs w:val="18"/>
+                <w:lang w:val="en-US"/>
+              </w:rPr>
+            </w:pPr>
+            <w:r>
+              <w:rPr>
+                <w:rFonts w:ascii="Menlo" w:hAnsi="Menlo" w:cs="Menlo"/>
+                <w:color w:val="FFC66D"/>
+                <w:sz w:val="18"/>
+                <w:szCs w:val="18"/>
+                <w:lang w:val="en-US"/>
+              </w:rPr>
+              <w:t>faillist_writing_header</w:t>
+            </w:r>
+          </w:p>
+          <w:p>
+            <w:pPr>
+              <w:pStyle w:val="PrformatHTML"/>
+              <w:shd w:val="clear" w:color="auto" w:fill="2B2B2B"/>
+              <w:rPr>
+                <w:rFonts w:ascii="Menlo" w:hAnsi="Menlo" w:cs="Menlo"/>
+                <w:color w:val="A9B7C6"/>
+                <w:sz w:val="18"/>
+                <w:szCs w:val="18"/>
+                <w:lang w:val="en-US"/>
+              </w:rPr>
+            </w:pPr>
+            <w:r>
+              <w:rPr>
+                <w:rFonts w:ascii="Menlo" w:hAnsi="Menlo" w:cs="Menlo"/>
+                <w:color w:val="FFC66D"/>
+                <w:sz w:val="18"/>
+                <w:szCs w:val="18"/>
+                <w:lang w:val="en-US"/>
+              </w:rPr>
+              <w:t>faillist_writing_</w:t>
+            </w:r>
+            <w:r>
+              <w:rPr>
+                <w:rFonts w:ascii="Menlo" w:hAnsi="Menlo" w:cs="Menlo"/>
+                <w:color w:val="FFC66D"/>
+                <w:sz w:val="18"/>
+                <w:szCs w:val="18"/>
+                <w:lang w:val="en-US"/>
+              </w:rPr>
+              <w:t>failure</w:t>
+            </w:r>
+          </w:p>
+          <w:p>
+            <w:pPr>
+              <w:rPr>
+                <w:lang w:val="en-GB"/>
+              </w:rPr>
+            </w:pPr>
           </w:p>
         </w:tc>
       </w:tr>
       <w:tr>
-        <w:tc>
-          <w:tcPr>
-            <w:tcW w:w="1843" w:type="dxa"/>
+        <w:trPr>
+          <w:trHeight w:val="663"/>
+        </w:trPr>
+        <w:tc>
+          <w:tcPr>
+            <w:tcW w:w="1926" w:type="dxa"/>
             <w:vAlign w:val="center"/>
           </w:tcPr>
           <w:p>
@@ -1575,50 +1685,114 @@
                 <w:lang w:val="en-US"/>
               </w:rPr>
             </w:pPr>
-          </w:p>
-        </w:tc>
-        <w:tc>
-          <w:tcPr>
-            <w:tcW w:w="3119" w:type="dxa"/>
-            <w:vAlign w:val="center"/>
-          </w:tcPr>
-          <w:p>
-            <w:pPr>
-              <w:rPr>
-                <w:lang w:val="en-GB"/>
-              </w:rPr>
-            </w:pPr>
-          </w:p>
-        </w:tc>
-        <w:tc>
-          <w:tcPr>
-            <w:tcW w:w="1701" w:type="dxa"/>
-          </w:tcPr>
-          <w:p>
-            <w:pPr>
-              <w:rPr>
-                <w:lang w:val="en-GB"/>
-              </w:rPr>
-            </w:pPr>
-          </w:p>
-        </w:tc>
-        <w:tc>
-          <w:tcPr>
-            <w:tcW w:w="3685" w:type="dxa"/>
-          </w:tcPr>
-          <w:p>
-            <w:pPr>
-              <w:rPr>
-                <w:lang w:val="en-GB"/>
-              </w:rPr>
-            </w:pPr>
+            <w:r>
+              <w:rPr>
+                <w:rStyle w:val="Titredulivre"/>
+              </w:rPr>
+              <w:t>REQ_</w:t>
+            </w:r>
+            <w:r>
+              <w:rPr>
+                <w:rStyle w:val="Titredulivre"/>
+              </w:rPr>
+              <w:t>FUNC</w:t>
+            </w:r>
+            <w:r>
+              <w:rPr>
+                <w:rStyle w:val="Titredulivre"/>
+              </w:rPr>
+              <w:t>_02</w:t>
+            </w:r>
+            <w:r>
+              <w:rPr>
+                <w:rStyle w:val="Titredulivre"/>
+              </w:rPr>
+              <w:t>0</w:t>
+            </w:r>
+          </w:p>
+        </w:tc>
+        <w:tc>
+          <w:tcPr>
+            <w:tcW w:w="3116" w:type="dxa"/>
+            <w:vAlign w:val="center"/>
+          </w:tcPr>
+          <w:p>
+            <w:pPr>
+              <w:rPr>
+                <w:lang w:val="en-GB"/>
+              </w:rPr>
+            </w:pPr>
+          </w:p>
+        </w:tc>
+        <w:tc>
+          <w:tcPr>
+            <w:tcW w:w="1708" w:type="dxa"/>
+          </w:tcPr>
+          <w:p>
+            <w:pPr>
+              <w:rPr>
+                <w:lang w:val="en-GB"/>
+              </w:rPr>
+            </w:pPr>
+            <w:r>
+              <w:rPr>
+                <w:lang w:val="en-GB"/>
+              </w:rPr>
+              <w:t>Parser 1 and 2</w:t>
+            </w:r>
+          </w:p>
+        </w:tc>
+        <w:tc>
+          <w:tcPr>
+            <w:tcW w:w="3672" w:type="dxa"/>
+          </w:tcPr>
+          <w:p>
+            <w:pPr>
+              <w:rPr>
+                <w:lang w:val="en-GB"/>
+              </w:rPr>
+            </w:pPr>
+            <w:r>
+              <w:rPr>
+                <w:lang w:val="en-GB"/>
+              </w:rPr>
+              <w:t>Faillist_parse_id_plane</w:t>
+            </w:r>
+          </w:p>
+          <w:p>
+            <w:pPr>
+              <w:rPr>
+                <w:lang w:val="en-GB"/>
+              </w:rPr>
+            </w:pPr>
+            <w:r>
+              <w:rPr>
+                <w:lang w:val="en-GB"/>
+              </w:rPr>
+              <w:t>Faillist_</w:t>
+            </w:r>
+            <w:r>
+              <w:rPr>
+                <w:lang w:val="en-GB"/>
+              </w:rPr>
+              <w:t>validate</w:t>
+            </w:r>
+            <w:r>
+              <w:rPr>
+                <w:lang w:val="en-GB"/>
+              </w:rPr>
+              <w:t>_id_plane</w:t>
+            </w:r>
           </w:p>
         </w:tc>
       </w:tr>
       <w:tr>
-        <w:tc>
-          <w:tcPr>
-            <w:tcW w:w="1843" w:type="dxa"/>
+        <w:trPr>
+          <w:trHeight w:val="663"/>
+        </w:trPr>
+        <w:tc>
+          <w:tcPr>
+            <w:tcW w:w="1926" w:type="dxa"/>
             <w:vAlign w:val="center"/>
           </w:tcPr>
           <w:p>
@@ -1629,50 +1803,98 @@
                 <w:lang w:val="en-US"/>
               </w:rPr>
             </w:pPr>
-          </w:p>
-        </w:tc>
-        <w:tc>
-          <w:tcPr>
-            <w:tcW w:w="3119" w:type="dxa"/>
-            <w:vAlign w:val="center"/>
-          </w:tcPr>
-          <w:p>
-            <w:pPr>
-              <w:rPr>
-                <w:lang w:val="en-GB"/>
-              </w:rPr>
-            </w:pPr>
-          </w:p>
-        </w:tc>
-        <w:tc>
-          <w:tcPr>
-            <w:tcW w:w="1701" w:type="dxa"/>
-          </w:tcPr>
-          <w:p>
-            <w:pPr>
-              <w:rPr>
-                <w:lang w:val="en-GB"/>
-              </w:rPr>
-            </w:pPr>
-          </w:p>
-        </w:tc>
-        <w:tc>
-          <w:tcPr>
-            <w:tcW w:w="3685" w:type="dxa"/>
-          </w:tcPr>
-          <w:p>
-            <w:pPr>
-              <w:rPr>
-                <w:lang w:val="en-GB"/>
-              </w:rPr>
-            </w:pPr>
+            <w:r>
+              <w:rPr>
+                <w:rStyle w:val="Titredulivre"/>
+              </w:rPr>
+              <w:t>REQ_</w:t>
+            </w:r>
+            <w:r>
+              <w:rPr>
+                <w:rStyle w:val="Titredulivre"/>
+              </w:rPr>
+              <w:t>FUNC</w:t>
+            </w:r>
+            <w:r>
+              <w:rPr>
+                <w:rStyle w:val="Titredulivre"/>
+              </w:rPr>
+              <w:t>_03</w:t>
+            </w:r>
+            <w:r>
+              <w:rPr>
+                <w:rStyle w:val="Titredulivre"/>
+              </w:rPr>
+              <w:t>0</w:t>
+            </w:r>
+          </w:p>
+        </w:tc>
+        <w:tc>
+          <w:tcPr>
+            <w:tcW w:w="3116" w:type="dxa"/>
+            <w:vAlign w:val="center"/>
+          </w:tcPr>
+          <w:p>
+            <w:pPr>
+              <w:rPr>
+                <w:lang w:val="en-GB"/>
+              </w:rPr>
+            </w:pPr>
+          </w:p>
+        </w:tc>
+        <w:tc>
+          <w:tcPr>
+            <w:tcW w:w="1708" w:type="dxa"/>
+          </w:tcPr>
+          <w:p>
+            <w:pPr>
+              <w:rPr>
+                <w:lang w:val="en-GB"/>
+              </w:rPr>
+            </w:pPr>
+            <w:r>
+              <w:rPr>
+                <w:lang w:val="en-GB"/>
+              </w:rPr>
+              <w:t>Parser 1 and 2</w:t>
+            </w:r>
+          </w:p>
+        </w:tc>
+        <w:tc>
+          <w:tcPr>
+            <w:tcW w:w="3672" w:type="dxa"/>
+          </w:tcPr>
+          <w:p>
+            <w:r>
+              <w:t>Faillist_</w:t>
+            </w:r>
+            <w:r>
+              <w:t>parse_type_</w:t>
+            </w:r>
+            <w:r>
+              <w:t>plane</w:t>
+            </w:r>
+          </w:p>
+          <w:p>
+            <w:r>
+              <w:t>Faillist_validate</w:t>
+            </w:r>
+            <w:r>
+              <w:t>_type_</w:t>
+            </w:r>
+            <w:r>
+              <w:t>plane</w:t>
+            </w:r>
           </w:p>
         </w:tc>
       </w:tr>
       <w:tr>
-        <w:tc>
-          <w:tcPr>
-            <w:tcW w:w="1843" w:type="dxa"/>
+        <w:trPr>
+          <w:trHeight w:val="663"/>
+        </w:trPr>
+        <w:tc>
+          <w:tcPr>
+            <w:tcW w:w="1926" w:type="dxa"/>
             <w:vAlign w:val="center"/>
           </w:tcPr>
           <w:p>
@@ -1683,50 +1905,92 @@
                 <w:lang w:val="en-US"/>
               </w:rPr>
             </w:pPr>
-          </w:p>
-        </w:tc>
-        <w:tc>
-          <w:tcPr>
-            <w:tcW w:w="3119" w:type="dxa"/>
-            <w:vAlign w:val="center"/>
-          </w:tcPr>
-          <w:p>
-            <w:pPr>
-              <w:rPr>
-                <w:lang w:val="en-GB"/>
-              </w:rPr>
-            </w:pPr>
-          </w:p>
-        </w:tc>
-        <w:tc>
-          <w:tcPr>
-            <w:tcW w:w="1701" w:type="dxa"/>
-          </w:tcPr>
-          <w:p>
-            <w:pPr>
-              <w:rPr>
-                <w:lang w:val="en-GB"/>
-              </w:rPr>
-            </w:pPr>
-          </w:p>
-        </w:tc>
-        <w:tc>
-          <w:tcPr>
-            <w:tcW w:w="3685" w:type="dxa"/>
-          </w:tcPr>
-          <w:p>
-            <w:pPr>
-              <w:rPr>
-                <w:lang w:val="en-GB"/>
-              </w:rPr>
-            </w:pPr>
+            <w:r>
+              <w:rPr>
+                <w:rStyle w:val="Titredulivre"/>
+              </w:rPr>
+              <w:t>REQ_</w:t>
+            </w:r>
+            <w:r>
+              <w:rPr>
+                <w:rStyle w:val="Titredulivre"/>
+              </w:rPr>
+              <w:t>FUNC</w:t>
+            </w:r>
+            <w:r>
+              <w:rPr>
+                <w:rStyle w:val="Titredulivre"/>
+              </w:rPr>
+              <w:t>_04</w:t>
+            </w:r>
+            <w:r>
+              <w:rPr>
+                <w:rStyle w:val="Titredulivre"/>
+              </w:rPr>
+              <w:t>0</w:t>
+            </w:r>
+          </w:p>
+        </w:tc>
+        <w:tc>
+          <w:tcPr>
+            <w:tcW w:w="3116" w:type="dxa"/>
+            <w:vAlign w:val="center"/>
+          </w:tcPr>
+          <w:p>
+            <w:pPr>
+              <w:rPr>
+                <w:lang w:val="en-GB"/>
+              </w:rPr>
+            </w:pPr>
+          </w:p>
+        </w:tc>
+        <w:tc>
+          <w:tcPr>
+            <w:tcW w:w="1708" w:type="dxa"/>
+          </w:tcPr>
+          <w:p>
+            <w:pPr>
+              <w:rPr>
+                <w:lang w:val="en-GB"/>
+              </w:rPr>
+            </w:pPr>
+            <w:r>
+              <w:rPr>
+                <w:lang w:val="en-GB"/>
+              </w:rPr>
+              <w:t>Parser 1 and 2</w:t>
+            </w:r>
+          </w:p>
+        </w:tc>
+        <w:tc>
+          <w:tcPr>
+            <w:tcW w:w="3672" w:type="dxa"/>
+          </w:tcPr>
+          <w:p>
+            <w:r>
+              <w:t>Faillist_</w:t>
+            </w:r>
+            <w:r>
+              <w:t>parse_nb_failures</w:t>
+            </w:r>
+          </w:p>
+          <w:p>
+            <w:r>
+              <w:t>Faillist_validate_</w:t>
+            </w:r>
+            <w:r>
+              <w:t>nb_failures</w:t>
+            </w:r>
           </w:p>
         </w:tc>
       </w:tr>
       <w:tr>
-        <w:tc>
-          <w:tcPr>
-            <w:tcW w:w="1843" w:type="dxa"/>
+        <w:trPr>
+          <w:trHeight w:val="663"/>
+        </w:trPr>
+        <w:tc>
+          <w:tcPr>
+            <w:tcW w:w="1926" w:type="dxa"/>
             <w:vAlign w:val="center"/>
           </w:tcPr>
           <w:p>
@@ -1737,50 +2001,106 @@
                 <w:lang w:val="en-US"/>
               </w:rPr>
             </w:pPr>
-          </w:p>
-        </w:tc>
-        <w:tc>
-          <w:tcPr>
-            <w:tcW w:w="3119" w:type="dxa"/>
-            <w:vAlign w:val="center"/>
-          </w:tcPr>
-          <w:p>
-            <w:pPr>
-              <w:rPr>
-                <w:lang w:val="en-GB"/>
-              </w:rPr>
-            </w:pPr>
-          </w:p>
-        </w:tc>
-        <w:tc>
-          <w:tcPr>
-            <w:tcW w:w="1701" w:type="dxa"/>
-          </w:tcPr>
-          <w:p>
-            <w:pPr>
-              <w:rPr>
-                <w:lang w:val="en-GB"/>
-              </w:rPr>
-            </w:pPr>
-          </w:p>
-        </w:tc>
-        <w:tc>
-          <w:tcPr>
-            <w:tcW w:w="3685" w:type="dxa"/>
-          </w:tcPr>
-          <w:p>
-            <w:pPr>
-              <w:rPr>
-                <w:lang w:val="en-GB"/>
-              </w:rPr>
-            </w:pPr>
+            <w:r>
+              <w:rPr>
+                <w:rStyle w:val="Titredulivre"/>
+              </w:rPr>
+              <w:t>REQ_</w:t>
+            </w:r>
+            <w:r>
+              <w:rPr>
+                <w:rStyle w:val="Titredulivre"/>
+              </w:rPr>
+              <w:t>FUNC</w:t>
+            </w:r>
+            <w:r>
+              <w:rPr>
+                <w:rStyle w:val="Titredulivre"/>
+              </w:rPr>
+              <w:t>_05</w:t>
+            </w:r>
+            <w:r>
+              <w:rPr>
+                <w:rStyle w:val="Titredulivre"/>
+              </w:rPr>
+              <w:t>0</w:t>
+            </w:r>
+          </w:p>
+        </w:tc>
+        <w:tc>
+          <w:tcPr>
+            <w:tcW w:w="3116" w:type="dxa"/>
+            <w:vAlign w:val="center"/>
+          </w:tcPr>
+          <w:p>
+            <w:pPr>
+              <w:rPr>
+                <w:lang w:val="en-GB"/>
+              </w:rPr>
+            </w:pPr>
+            <w:r>
+              <w:rPr>
+                <w:lang w:val="en-GB"/>
+              </w:rPr>
+              <w:t>Ok</w:t>
+            </w:r>
+          </w:p>
+        </w:tc>
+        <w:tc>
+          <w:tcPr>
+            <w:tcW w:w="1708" w:type="dxa"/>
+          </w:tcPr>
+          <w:p>
+            <w:pPr>
+              <w:rPr>
+                <w:lang w:val="en-GB"/>
+              </w:rPr>
+            </w:pPr>
+            <w:r>
+              <w:rPr>
+                <w:lang w:val="en-GB"/>
+              </w:rPr>
+              <w:t>Parser 1 and 2</w:t>
+            </w:r>
+          </w:p>
+        </w:tc>
+        <w:tc>
+          <w:tcPr>
+            <w:tcW w:w="3672" w:type="dxa"/>
+          </w:tcPr>
+          <w:p>
+            <w:r>
+              <w:t>Faillist_parse_</w:t>
+            </w:r>
+            <w:r>
+              <w:t>date</w:t>
+            </w:r>
+          </w:p>
+          <w:p>
+            <w:pPr>
+              <w:rPr>
+                <w:lang w:val="en-GB"/>
+              </w:rPr>
+            </w:pPr>
+            <w:r>
+              <w:t>Faillist_validate_</w:t>
+            </w:r>
+            <w:r>
+              <w:rPr>
+                <w:lang w:val="en-GB"/>
+              </w:rPr>
+              <w:t>date</w:t>
+            </w:r>
           </w:p>
         </w:tc>
       </w:tr>
       <w:tr>
-        <w:tc>
-          <w:tcPr>
-            <w:tcW w:w="1843" w:type="dxa"/>
+        <w:trPr>
+          <w:trHeight w:val="728"/>
+        </w:trPr>
+        <w:tc>
+          <w:tcPr>
+            <w:tcW w:w="1926" w:type="dxa"/>
             <w:vAlign w:val="center"/>
           </w:tcPr>
           <w:p>
@@ -1791,50 +2111,120 @@
                 <w:lang w:val="en-US"/>
               </w:rPr>
             </w:pPr>
-          </w:p>
-        </w:tc>
-        <w:tc>
-          <w:tcPr>
-            <w:tcW w:w="3119" w:type="dxa"/>
-            <w:vAlign w:val="center"/>
-          </w:tcPr>
-          <w:p>
-            <w:pPr>
-              <w:rPr>
-                <w:lang w:val="en-GB"/>
-              </w:rPr>
-            </w:pPr>
-          </w:p>
-        </w:tc>
-        <w:tc>
-          <w:tcPr>
-            <w:tcW w:w="1701" w:type="dxa"/>
-          </w:tcPr>
-          <w:p>
-            <w:pPr>
-              <w:rPr>
-                <w:lang w:val="en-GB"/>
-              </w:rPr>
-            </w:pPr>
-          </w:p>
-        </w:tc>
-        <w:tc>
-          <w:tcPr>
-            <w:tcW w:w="3685" w:type="dxa"/>
-          </w:tcPr>
-          <w:p>
-            <w:pPr>
-              <w:rPr>
-                <w:lang w:val="en-GB"/>
-              </w:rPr>
-            </w:pPr>
+            <w:r>
+              <w:rPr>
+                <w:rStyle w:val="Titredulivre"/>
+              </w:rPr>
+              <w:t>REQ_</w:t>
+            </w:r>
+            <w:r>
+              <w:rPr>
+                <w:rStyle w:val="Titredulivre"/>
+              </w:rPr>
+              <w:t>FUNC</w:t>
+            </w:r>
+            <w:r>
+              <w:rPr>
+                <w:rStyle w:val="Titredulivre"/>
+              </w:rPr>
+              <w:t>_06</w:t>
+            </w:r>
+            <w:r>
+              <w:rPr>
+                <w:rStyle w:val="Titredulivre"/>
+              </w:rPr>
+              <w:t>0</w:t>
+            </w:r>
+          </w:p>
+        </w:tc>
+        <w:tc>
+          <w:tcPr>
+            <w:tcW w:w="3116" w:type="dxa"/>
+            <w:vAlign w:val="center"/>
+          </w:tcPr>
+          <w:p>
+            <w:pPr>
+              <w:rPr>
+                <w:lang w:val="en-GB"/>
+              </w:rPr>
+            </w:pPr>
+            <w:r>
+              <w:rPr>
+                <w:lang w:val="en-GB"/>
+              </w:rPr>
+              <w:t>ok</w:t>
+            </w:r>
+          </w:p>
+        </w:tc>
+        <w:tc>
+          <w:tcPr>
+            <w:tcW w:w="1708" w:type="dxa"/>
+          </w:tcPr>
+          <w:p>
+            <w:pPr>
+              <w:rPr>
+                <w:lang w:val="en-GB"/>
+              </w:rPr>
+            </w:pPr>
+            <w:r>
+              <w:rPr>
+                <w:lang w:val="en-GB"/>
+              </w:rPr>
+              <w:t>Parser 1 and 2</w:t>
+            </w:r>
+          </w:p>
+        </w:tc>
+        <w:tc>
+          <w:tcPr>
+            <w:tcW w:w="3672" w:type="dxa"/>
+          </w:tcPr>
+          <w:p>
+            <w:pPr>
+              <w:rPr>
+                <w:lang w:val="en-GB"/>
+              </w:rPr>
+            </w:pPr>
+            <w:r>
+              <w:rPr>
+                <w:lang w:val="en-GB"/>
+              </w:rPr>
+              <w:t>Faillist_</w:t>
+            </w:r>
+            <w:r>
+              <w:rPr>
+                <w:lang w:val="en-GB"/>
+              </w:rPr>
+              <w:t>parse_criticity</w:t>
+            </w:r>
+          </w:p>
+          <w:p>
+            <w:pPr>
+              <w:rPr>
+                <w:lang w:val="en-GB"/>
+              </w:rPr>
+            </w:pPr>
+            <w:r>
+              <w:rPr>
+                <w:lang w:val="en-GB"/>
+              </w:rPr>
+              <w:t>Faillist_validate_</w:t>
+            </w:r>
+            <w:r>
+              <w:rPr>
+                <w:lang w:val="en-GB"/>
+              </w:rPr>
+              <w:t>criticity</w:t>
+            </w:r>
           </w:p>
         </w:tc>
       </w:tr>
       <w:tr>
-        <w:tc>
-          <w:tcPr>
-            <w:tcW w:w="1843" w:type="dxa"/>
+        <w:trPr>
+          <w:trHeight w:val="663"/>
+        </w:trPr>
+        <w:tc>
+          <w:tcPr>
+            <w:tcW w:w="1926" w:type="dxa"/>
             <w:vAlign w:val="center"/>
           </w:tcPr>
           <w:p>
@@ -1845,36 +2235,3851 @@
                 <w:lang w:val="en-US"/>
               </w:rPr>
             </w:pPr>
-          </w:p>
-        </w:tc>
-        <w:tc>
-          <w:tcPr>
-            <w:tcW w:w="3119" w:type="dxa"/>
-            <w:vAlign w:val="center"/>
-          </w:tcPr>
-          <w:p>
-            <w:pPr>
-              <w:rPr>
-                <w:lang w:val="en-GB"/>
-              </w:rPr>
-            </w:pPr>
-          </w:p>
-        </w:tc>
-        <w:tc>
-          <w:tcPr>
-            <w:tcW w:w="1701" w:type="dxa"/>
-          </w:tcPr>
-          <w:p>
-            <w:pPr>
-              <w:rPr>
-                <w:lang w:val="en-GB"/>
-              </w:rPr>
-            </w:pPr>
-          </w:p>
-        </w:tc>
-        <w:tc>
-          <w:tcPr>
-            <w:tcW w:w="3685" w:type="dxa"/>
+            <w:r>
+              <w:rPr>
+                <w:rStyle w:val="Titredulivre"/>
+              </w:rPr>
+              <w:t>REQ_</w:t>
+            </w:r>
+            <w:r>
+              <w:rPr>
+                <w:rStyle w:val="Titredulivre"/>
+              </w:rPr>
+              <w:t>FUNC</w:t>
+            </w:r>
+            <w:r>
+              <w:rPr>
+                <w:rStyle w:val="Titredulivre"/>
+              </w:rPr>
+              <w:t>_07</w:t>
+            </w:r>
+            <w:r>
+              <w:rPr>
+                <w:rStyle w:val="Titredulivre"/>
+              </w:rPr>
+              <w:t>0</w:t>
+            </w:r>
+          </w:p>
+        </w:tc>
+        <w:tc>
+          <w:tcPr>
+            <w:tcW w:w="3116" w:type="dxa"/>
+            <w:vAlign w:val="center"/>
+          </w:tcPr>
+          <w:p>
+            <w:pPr>
+              <w:rPr>
+                <w:lang w:val="en-GB"/>
+              </w:rPr>
+            </w:pPr>
+            <w:r>
+              <w:rPr>
+                <w:lang w:val="en-GB"/>
+              </w:rPr>
+              <w:t>ok</w:t>
+            </w:r>
+          </w:p>
+        </w:tc>
+        <w:tc>
+          <w:tcPr>
+            <w:tcW w:w="1708" w:type="dxa"/>
+          </w:tcPr>
+          <w:p>
+            <w:pPr>
+              <w:rPr>
+                <w:lang w:val="en-GB"/>
+              </w:rPr>
+            </w:pPr>
+            <w:r>
+              <w:rPr>
+                <w:lang w:val="en-GB"/>
+              </w:rPr>
+              <w:t xml:space="preserve">Parser 1 and 2 </w:t>
+            </w:r>
+          </w:p>
+        </w:tc>
+        <w:tc>
+          <w:tcPr>
+            <w:tcW w:w="3672" w:type="dxa"/>
+          </w:tcPr>
+          <w:p>
+            <w:pPr>
+              <w:rPr>
+                <w:lang w:val="en-GB"/>
+              </w:rPr>
+            </w:pPr>
+            <w:r>
+              <w:rPr>
+                <w:lang w:val="en-GB"/>
+              </w:rPr>
+              <w:t>Faillist_</w:t>
+            </w:r>
+            <w:r>
+              <w:rPr>
+                <w:lang w:val="en-GB"/>
+              </w:rPr>
+              <w:t>parse_id_failure</w:t>
+            </w:r>
+          </w:p>
+          <w:p>
+            <w:pPr>
+              <w:rPr>
+                <w:lang w:val="en-GB"/>
+              </w:rPr>
+            </w:pPr>
+            <w:r>
+              <w:rPr>
+                <w:lang w:val="en-GB"/>
+              </w:rPr>
+              <w:t>Faillist_validate_id</w:t>
+            </w:r>
+            <w:r>
+              <w:rPr>
+                <w:lang w:val="en-GB"/>
+              </w:rPr>
+              <w:t>_failure</w:t>
+            </w:r>
+          </w:p>
+        </w:tc>
+      </w:tr>
+      <w:tr>
+        <w:trPr>
+          <w:trHeight w:val="663"/>
+        </w:trPr>
+        <w:tc>
+          <w:tcPr>
+            <w:tcW w:w="1926" w:type="dxa"/>
+            <w:vAlign w:val="center"/>
+          </w:tcPr>
+          <w:p>
+            <w:pPr>
+              <w:jc w:val="center"/>
+              <w:rPr>
+                <w:rStyle w:val="Titredulivre"/>
+              </w:rPr>
+            </w:pPr>
+            <w:r>
+              <w:rPr>
+                <w:rStyle w:val="Titredulivre"/>
+              </w:rPr>
+              <w:t>REQ_FUNC_080</w:t>
+            </w:r>
+          </w:p>
+        </w:tc>
+        <w:tc>
+          <w:tcPr>
+            <w:tcW w:w="3116" w:type="dxa"/>
+            <w:vAlign w:val="center"/>
+          </w:tcPr>
+          <w:p>
+            <w:pPr>
+              <w:rPr>
+                <w:lang w:val="en-GB"/>
+              </w:rPr>
+            </w:pPr>
+          </w:p>
+        </w:tc>
+        <w:tc>
+          <w:tcPr>
+            <w:tcW w:w="1708" w:type="dxa"/>
+          </w:tcPr>
+          <w:p>
+            <w:pPr>
+              <w:rPr>
+                <w:lang w:val="en-GB"/>
+              </w:rPr>
+            </w:pPr>
+            <w:r>
+              <w:rPr>
+                <w:lang w:val="en-GB"/>
+              </w:rPr>
+              <w:t>Parser 1 and 2</w:t>
+            </w:r>
+          </w:p>
+        </w:tc>
+        <w:tc>
+          <w:tcPr>
+            <w:tcW w:w="3672" w:type="dxa"/>
+          </w:tcPr>
+          <w:p>
+            <w:r>
+              <w:t>Faillist_</w:t>
+            </w:r>
+            <w:r>
+              <w:t>parse_comment_failure_size</w:t>
+            </w:r>
+          </w:p>
+          <w:p>
+            <w:pPr>
+              <w:rPr>
+                <w:b/>
+              </w:rPr>
+            </w:pPr>
+            <w:r>
+              <w:t>Faillist_validate_</w:t>
+            </w:r>
+            <w:r>
+              <w:t xml:space="preserve"> </w:t>
+            </w:r>
+            <w:r>
+              <w:t>comment_failure_size</w:t>
+            </w:r>
+          </w:p>
+        </w:tc>
+      </w:tr>
+      <w:tr>
+        <w:trPr>
+          <w:trHeight w:val="663"/>
+        </w:trPr>
+        <w:tc>
+          <w:tcPr>
+            <w:tcW w:w="1926" w:type="dxa"/>
+            <w:vAlign w:val="center"/>
+          </w:tcPr>
+          <w:p>
+            <w:pPr>
+              <w:jc w:val="center"/>
+              <w:rPr>
+                <w:rStyle w:val="Titredulivre"/>
+              </w:rPr>
+            </w:pPr>
+            <w:r>
+              <w:rPr>
+                <w:rStyle w:val="Titredulivre"/>
+              </w:rPr>
+              <w:t>REQ_FUNC_09</w:t>
+            </w:r>
+            <w:r>
+              <w:rPr>
+                <w:rStyle w:val="Titredulivre"/>
+              </w:rPr>
+              <w:t>0</w:t>
+            </w:r>
+          </w:p>
+        </w:tc>
+        <w:tc>
+          <w:tcPr>
+            <w:tcW w:w="3116" w:type="dxa"/>
+            <w:vAlign w:val="center"/>
+          </w:tcPr>
+          <w:p>
+            <w:pPr>
+              <w:rPr>
+                <w:lang w:val="en-GB"/>
+              </w:rPr>
+            </w:pPr>
+          </w:p>
+        </w:tc>
+        <w:tc>
+          <w:tcPr>
+            <w:tcW w:w="1708" w:type="dxa"/>
+          </w:tcPr>
+          <w:p>
+            <w:pPr>
+              <w:rPr>
+                <w:lang w:val="en-GB"/>
+              </w:rPr>
+            </w:pPr>
+            <w:r>
+              <w:rPr>
+                <w:lang w:val="en-GB"/>
+              </w:rPr>
+              <w:t>Parser 1 and 2</w:t>
+            </w:r>
+          </w:p>
+        </w:tc>
+        <w:tc>
+          <w:tcPr>
+            <w:tcW w:w="3672" w:type="dxa"/>
+          </w:tcPr>
+          <w:p>
+            <w:r>
+              <w:t>Faillist_</w:t>
+            </w:r>
+            <w:r>
+              <w:t>parse_comment_failure</w:t>
+            </w:r>
+          </w:p>
+          <w:p>
+            <w:r>
+              <w:t xml:space="preserve">Faillist_validate_ </w:t>
+            </w:r>
+            <w:r>
+              <w:t>comment_failu</w:t>
+            </w:r>
+            <w:r>
+              <w:t>re</w:t>
+            </w:r>
+          </w:p>
+        </w:tc>
+      </w:tr>
+      <w:tr>
+        <w:trPr>
+          <w:trHeight w:val="663"/>
+        </w:trPr>
+        <w:tc>
+          <w:tcPr>
+            <w:tcW w:w="1926" w:type="dxa"/>
+            <w:vAlign w:val="center"/>
+          </w:tcPr>
+          <w:p>
+            <w:pPr>
+              <w:jc w:val="center"/>
+              <w:rPr>
+                <w:rStyle w:val="Titredulivre"/>
+              </w:rPr>
+            </w:pPr>
+            <w:r>
+              <w:rPr>
+                <w:rStyle w:val="Titredulivre"/>
+              </w:rPr>
+              <w:t>REQ_FUNC_10</w:t>
+            </w:r>
+            <w:r>
+              <w:rPr>
+                <w:rStyle w:val="Titredulivre"/>
+              </w:rPr>
+              <w:t>0</w:t>
+            </w:r>
+          </w:p>
+        </w:tc>
+        <w:tc>
+          <w:tcPr>
+            <w:tcW w:w="3116" w:type="dxa"/>
+            <w:vAlign w:val="center"/>
+          </w:tcPr>
+          <w:p>
+            <w:pPr>
+              <w:rPr>
+                <w:lang w:val="en-GB"/>
+              </w:rPr>
+            </w:pPr>
+          </w:p>
+        </w:tc>
+        <w:tc>
+          <w:tcPr>
+            <w:tcW w:w="1708" w:type="dxa"/>
+          </w:tcPr>
+          <w:p>
+            <w:pPr>
+              <w:rPr>
+                <w:lang w:val="en-GB"/>
+              </w:rPr>
+            </w:pPr>
+            <w:r>
+              <w:rPr>
+                <w:lang w:val="en-GB"/>
+              </w:rPr>
+              <w:t>Parser 1 and 2</w:t>
+            </w:r>
+          </w:p>
+        </w:tc>
+        <w:tc>
+          <w:tcPr>
+            <w:tcW w:w="3672" w:type="dxa"/>
+          </w:tcPr>
+          <w:p>
+            <w:r>
+              <w:t>Faillist_parse_</w:t>
+            </w:r>
+            <w:r>
+              <w:t>id_component</w:t>
+            </w:r>
+          </w:p>
+          <w:p>
+            <w:r>
+              <w:t>Faillist_</w:t>
+            </w:r>
+            <w:r>
+              <w:t>validate</w:t>
+            </w:r>
+            <w:r>
+              <w:t>_</w:t>
+            </w:r>
+            <w:r>
+              <w:t>id_component</w:t>
+            </w:r>
+          </w:p>
+        </w:tc>
+      </w:tr>
+      <w:tr>
+        <w:trPr>
+          <w:trHeight w:val="663"/>
+        </w:trPr>
+        <w:tc>
+          <w:tcPr>
+            <w:tcW w:w="1926" w:type="dxa"/>
+            <w:vAlign w:val="center"/>
+          </w:tcPr>
+          <w:p>
+            <w:pPr>
+              <w:jc w:val="center"/>
+              <w:rPr>
+                <w:rStyle w:val="Titredulivre"/>
+              </w:rPr>
+            </w:pPr>
+            <w:r>
+              <w:rPr>
+                <w:rStyle w:val="Titredulivre"/>
+              </w:rPr>
+              <w:t>REQ_FUNC_1</w:t>
+            </w:r>
+            <w:r>
+              <w:rPr>
+                <w:rStyle w:val="Titredulivre"/>
+              </w:rPr>
+              <w:t>10</w:t>
+            </w:r>
+          </w:p>
+        </w:tc>
+        <w:tc>
+          <w:tcPr>
+            <w:tcW w:w="3116" w:type="dxa"/>
+            <w:vAlign w:val="center"/>
+          </w:tcPr>
+          <w:p>
+            <w:pPr>
+              <w:rPr>
+                <w:lang w:val="en-GB"/>
+              </w:rPr>
+            </w:pPr>
+          </w:p>
+        </w:tc>
+        <w:tc>
+          <w:tcPr>
+            <w:tcW w:w="1708" w:type="dxa"/>
+          </w:tcPr>
+          <w:p>
+            <w:pPr>
+              <w:rPr>
+                <w:lang w:val="en-GB"/>
+              </w:rPr>
+            </w:pPr>
+            <w:r>
+              <w:rPr>
+                <w:lang w:val="en-GB"/>
+              </w:rPr>
+              <w:t>writing</w:t>
+            </w:r>
+          </w:p>
+        </w:tc>
+        <w:tc>
+          <w:tcPr>
+            <w:tcW w:w="3672" w:type="dxa"/>
+          </w:tcPr>
+          <w:p>
+            <w:pPr>
+              <w:pStyle w:val="PrformatHTML"/>
+              <w:shd w:val="clear" w:color="auto" w:fill="2B2B2B"/>
+              <w:rPr>
+                <w:rFonts w:ascii="Menlo" w:hAnsi="Menlo" w:cs="Menlo"/>
+                <w:color w:val="A9B7C6"/>
+                <w:sz w:val="18"/>
+                <w:szCs w:val="18"/>
+                <w:lang w:val="en-US"/>
+              </w:rPr>
+            </w:pPr>
+            <w:r>
+              <w:rPr>
+                <w:rFonts w:ascii="Menlo" w:hAnsi="Menlo" w:cs="Menlo"/>
+                <w:color w:val="FFC66D"/>
+                <w:sz w:val="18"/>
+                <w:szCs w:val="18"/>
+                <w:lang w:val="en-US"/>
+              </w:rPr>
+              <w:t>faillist_writing_header</w:t>
+            </w:r>
+          </w:p>
+          <w:p>
+            <w:pPr>
+              <w:pStyle w:val="PrformatHTML"/>
+              <w:shd w:val="clear" w:color="auto" w:fill="2B2B2B"/>
+              <w:rPr>
+                <w:rFonts w:ascii="Menlo" w:hAnsi="Menlo" w:cs="Menlo"/>
+                <w:color w:val="A9B7C6"/>
+                <w:sz w:val="18"/>
+                <w:szCs w:val="18"/>
+                <w:lang w:val="en-US"/>
+              </w:rPr>
+            </w:pPr>
+            <w:r>
+              <w:rPr>
+                <w:rFonts w:ascii="Menlo" w:hAnsi="Menlo" w:cs="Menlo"/>
+                <w:color w:val="FFC66D"/>
+                <w:sz w:val="18"/>
+                <w:szCs w:val="18"/>
+                <w:lang w:val="en-US"/>
+              </w:rPr>
+              <w:t>faillist_writing_</w:t>
+            </w:r>
+            <w:r>
+              <w:rPr>
+                <w:rFonts w:ascii="Menlo" w:hAnsi="Menlo" w:cs="Menlo"/>
+                <w:color w:val="FFC66D"/>
+                <w:sz w:val="18"/>
+                <w:szCs w:val="18"/>
+                <w:lang w:val="en-US"/>
+              </w:rPr>
+              <w:t>failure</w:t>
+            </w:r>
+          </w:p>
+          <w:p>
+            <w:pPr>
+              <w:rPr>
+                <w:lang w:val="en-GB"/>
+              </w:rPr>
+            </w:pPr>
+          </w:p>
+        </w:tc>
+      </w:tr>
+      <w:tr>
+        <w:trPr>
+          <w:trHeight w:val="663"/>
+        </w:trPr>
+        <w:tc>
+          <w:tcPr>
+            <w:tcW w:w="1926" w:type="dxa"/>
+            <w:vAlign w:val="center"/>
+          </w:tcPr>
+          <w:p>
+            <w:pPr>
+              <w:jc w:val="center"/>
+              <w:rPr>
+                <w:rStyle w:val="Titredulivre"/>
+              </w:rPr>
+            </w:pPr>
+            <w:r>
+              <w:rPr>
+                <w:rStyle w:val="Titredulivre"/>
+              </w:rPr>
+              <w:t>REQ_FUNC_12</w:t>
+            </w:r>
+            <w:r>
+              <w:rPr>
+                <w:rStyle w:val="Titredulivre"/>
+              </w:rPr>
+              <w:t>0</w:t>
+            </w:r>
+          </w:p>
+        </w:tc>
+        <w:tc>
+          <w:tcPr>
+            <w:tcW w:w="3116" w:type="dxa"/>
+            <w:vAlign w:val="center"/>
+          </w:tcPr>
+          <w:p>
+            <w:pPr>
+              <w:rPr>
+                <w:lang w:val="en-GB"/>
+              </w:rPr>
+            </w:pPr>
+          </w:p>
+        </w:tc>
+        <w:tc>
+          <w:tcPr>
+            <w:tcW w:w="1708" w:type="dxa"/>
+          </w:tcPr>
+          <w:p>
+            <w:pPr>
+              <w:rPr>
+                <w:lang w:val="en-GB"/>
+              </w:rPr>
+            </w:pPr>
+            <w:r>
+              <w:rPr>
+                <w:lang w:val="en-GB"/>
+              </w:rPr>
+              <w:t>writing</w:t>
+            </w:r>
+          </w:p>
+        </w:tc>
+        <w:tc>
+          <w:tcPr>
+            <w:tcW w:w="3672" w:type="dxa"/>
+          </w:tcPr>
+          <w:p>
+            <w:pPr>
+              <w:pStyle w:val="PrformatHTML"/>
+              <w:shd w:val="clear" w:color="auto" w:fill="2B2B2B"/>
+              <w:rPr>
+                <w:rFonts w:ascii="Menlo" w:hAnsi="Menlo" w:cs="Menlo"/>
+                <w:color w:val="A9B7C6"/>
+                <w:sz w:val="18"/>
+                <w:szCs w:val="18"/>
+                <w:lang w:val="en-US"/>
+              </w:rPr>
+            </w:pPr>
+            <w:r>
+              <w:rPr>
+                <w:rFonts w:ascii="Menlo" w:hAnsi="Menlo" w:cs="Menlo"/>
+                <w:color w:val="FFC66D"/>
+                <w:sz w:val="18"/>
+                <w:szCs w:val="18"/>
+                <w:lang w:val="en-US"/>
+              </w:rPr>
+              <w:t>faillist_writing_header</w:t>
+            </w:r>
+          </w:p>
+          <w:p>
+            <w:pPr>
+              <w:pStyle w:val="PrformatHTML"/>
+              <w:shd w:val="clear" w:color="auto" w:fill="2B2B2B"/>
+              <w:rPr>
+                <w:rFonts w:ascii="Menlo" w:hAnsi="Menlo" w:cs="Menlo"/>
+                <w:color w:val="A9B7C6"/>
+                <w:sz w:val="18"/>
+                <w:szCs w:val="18"/>
+                <w:lang w:val="en-US"/>
+              </w:rPr>
+            </w:pPr>
+            <w:r>
+              <w:rPr>
+                <w:rFonts w:ascii="Menlo" w:hAnsi="Menlo" w:cs="Menlo"/>
+                <w:color w:val="FFC66D"/>
+                <w:sz w:val="18"/>
+                <w:szCs w:val="18"/>
+                <w:lang w:val="en-US"/>
+              </w:rPr>
+              <w:t>faillist_writing_</w:t>
+            </w:r>
+            <w:r>
+              <w:rPr>
+                <w:rFonts w:ascii="Menlo" w:hAnsi="Menlo" w:cs="Menlo"/>
+                <w:color w:val="FFC66D"/>
+                <w:sz w:val="18"/>
+                <w:szCs w:val="18"/>
+                <w:lang w:val="en-US"/>
+              </w:rPr>
+              <w:t>failure</w:t>
+            </w:r>
+          </w:p>
+          <w:p>
+            <w:pPr>
+              <w:rPr>
+                <w:lang w:val="en-GB"/>
+              </w:rPr>
+            </w:pPr>
+          </w:p>
+        </w:tc>
+      </w:tr>
+      <w:tr>
+        <w:trPr>
+          <w:trHeight w:val="663"/>
+        </w:trPr>
+        <w:tc>
+          <w:tcPr>
+            <w:tcW w:w="1926" w:type="dxa"/>
+            <w:vAlign w:val="center"/>
+          </w:tcPr>
+          <w:p>
+            <w:pPr>
+              <w:jc w:val="center"/>
+              <w:rPr>
+                <w:rStyle w:val="Titredulivre"/>
+              </w:rPr>
+            </w:pPr>
+            <w:r>
+              <w:rPr>
+                <w:rStyle w:val="Titredulivre"/>
+              </w:rPr>
+              <w:t>REQ_FUNC_13</w:t>
+            </w:r>
+            <w:r>
+              <w:rPr>
+                <w:rStyle w:val="Titredulivre"/>
+              </w:rPr>
+              <w:t>0</w:t>
+            </w:r>
+          </w:p>
+        </w:tc>
+        <w:tc>
+          <w:tcPr>
+            <w:tcW w:w="3116" w:type="dxa"/>
+            <w:vAlign w:val="center"/>
+          </w:tcPr>
+          <w:p>
+            <w:pPr>
+              <w:rPr>
+                <w:lang w:val="en-GB"/>
+              </w:rPr>
+            </w:pPr>
+          </w:p>
+        </w:tc>
+        <w:tc>
+          <w:tcPr>
+            <w:tcW w:w="1708" w:type="dxa"/>
+          </w:tcPr>
+          <w:p>
+            <w:pPr>
+              <w:rPr>
+                <w:lang w:val="en-GB"/>
+              </w:rPr>
+            </w:pPr>
+            <w:r>
+              <w:rPr>
+                <w:lang w:val="en-GB"/>
+              </w:rPr>
+              <w:t>Parser 1 and 2</w:t>
+            </w:r>
+          </w:p>
+        </w:tc>
+        <w:tc>
+          <w:tcPr>
+            <w:tcW w:w="3672" w:type="dxa"/>
+          </w:tcPr>
+          <w:p>
+            <w:pPr>
+              <w:rPr>
+                <w:lang w:val="en-GB"/>
+              </w:rPr>
+            </w:pPr>
+          </w:p>
+        </w:tc>
+      </w:tr>
+      <w:tr>
+        <w:trPr>
+          <w:trHeight w:val="663"/>
+        </w:trPr>
+        <w:tc>
+          <w:tcPr>
+            <w:tcW w:w="1926" w:type="dxa"/>
+            <w:vAlign w:val="center"/>
+          </w:tcPr>
+          <w:p>
+            <w:pPr>
+              <w:jc w:val="center"/>
+              <w:rPr>
+                <w:rStyle w:val="Titredulivre"/>
+              </w:rPr>
+            </w:pPr>
+            <w:r>
+              <w:rPr>
+                <w:rStyle w:val="Titredulivre"/>
+              </w:rPr>
+              <w:t>REQ_FUNC_14</w:t>
+            </w:r>
+            <w:r>
+              <w:rPr>
+                <w:rStyle w:val="Titredulivre"/>
+              </w:rPr>
+              <w:t>0</w:t>
+            </w:r>
+          </w:p>
+        </w:tc>
+        <w:tc>
+          <w:tcPr>
+            <w:tcW w:w="3116" w:type="dxa"/>
+            <w:vAlign w:val="center"/>
+          </w:tcPr>
+          <w:p>
+            <w:pPr>
+              <w:rPr>
+                <w:lang w:val="en-GB"/>
+              </w:rPr>
+            </w:pPr>
+          </w:p>
+        </w:tc>
+        <w:tc>
+          <w:tcPr>
+            <w:tcW w:w="1708" w:type="dxa"/>
+          </w:tcPr>
+          <w:p>
+            <w:pPr>
+              <w:rPr>
+                <w:lang w:val="en-GB"/>
+              </w:rPr>
+            </w:pPr>
+            <w:r>
+              <w:rPr>
+                <w:lang w:val="en-GB"/>
+              </w:rPr>
+              <w:t>Parser 1 and 2</w:t>
+            </w:r>
+          </w:p>
+        </w:tc>
+        <w:tc>
+          <w:tcPr>
+            <w:tcW w:w="3672" w:type="dxa"/>
+          </w:tcPr>
+          <w:p>
+            <w:pPr>
+              <w:rPr>
+                <w:lang w:val="en-GB"/>
+              </w:rPr>
+            </w:pPr>
+          </w:p>
+        </w:tc>
+      </w:tr>
+      <w:tr>
+        <w:trPr>
+          <w:trHeight w:val="663"/>
+        </w:trPr>
+        <w:tc>
+          <w:tcPr>
+            <w:tcW w:w="1926" w:type="dxa"/>
+            <w:vAlign w:val="center"/>
+          </w:tcPr>
+          <w:p>
+            <w:pPr>
+              <w:jc w:val="center"/>
+              <w:rPr>
+                <w:rStyle w:val="Titredulivre"/>
+              </w:rPr>
+            </w:pPr>
+            <w:r>
+              <w:rPr>
+                <w:rStyle w:val="Titredulivre"/>
+              </w:rPr>
+              <w:t>REQ_FUNC_15</w:t>
+            </w:r>
+            <w:r>
+              <w:rPr>
+                <w:rStyle w:val="Titredulivre"/>
+              </w:rPr>
+              <w:t>0</w:t>
+            </w:r>
+          </w:p>
+        </w:tc>
+        <w:tc>
+          <w:tcPr>
+            <w:tcW w:w="3116" w:type="dxa"/>
+            <w:vAlign w:val="center"/>
+          </w:tcPr>
+          <w:p>
+            <w:pPr>
+              <w:rPr>
+                <w:lang w:val="en-GB"/>
+              </w:rPr>
+            </w:pPr>
+          </w:p>
+        </w:tc>
+        <w:tc>
+          <w:tcPr>
+            <w:tcW w:w="1708" w:type="dxa"/>
+          </w:tcPr>
+          <w:p>
+            <w:pPr>
+              <w:rPr>
+                <w:lang w:val="en-GB"/>
+              </w:rPr>
+            </w:pPr>
+            <w:r>
+              <w:rPr>
+                <w:lang w:val="en-GB"/>
+              </w:rPr>
+              <w:t>Parser 1 and 2</w:t>
+            </w:r>
+          </w:p>
+        </w:tc>
+        <w:tc>
+          <w:tcPr>
+            <w:tcW w:w="3672" w:type="dxa"/>
+          </w:tcPr>
+          <w:p>
+            <w:pPr>
+              <w:rPr>
+                <w:lang w:val="en-GB"/>
+              </w:rPr>
+            </w:pPr>
+          </w:p>
+        </w:tc>
+      </w:tr>
+      <w:tr>
+        <w:trPr>
+          <w:trHeight w:val="663"/>
+        </w:trPr>
+        <w:tc>
+          <w:tcPr>
+            <w:tcW w:w="1926" w:type="dxa"/>
+            <w:vAlign w:val="center"/>
+          </w:tcPr>
+          <w:p>
+            <w:pPr>
+              <w:jc w:val="center"/>
+              <w:rPr>
+                <w:rStyle w:val="Titredulivre"/>
+              </w:rPr>
+            </w:pPr>
+            <w:r>
+              <w:rPr>
+                <w:rStyle w:val="Titredulivre"/>
+              </w:rPr>
+              <w:t>REQ_FUNC_16</w:t>
+            </w:r>
+            <w:r>
+              <w:rPr>
+                <w:rStyle w:val="Titredulivre"/>
+              </w:rPr>
+              <w:t>0</w:t>
+            </w:r>
+          </w:p>
+        </w:tc>
+        <w:tc>
+          <w:tcPr>
+            <w:tcW w:w="3116" w:type="dxa"/>
+            <w:vAlign w:val="center"/>
+          </w:tcPr>
+          <w:p>
+            <w:pPr>
+              <w:rPr>
+                <w:lang w:val="en-GB"/>
+              </w:rPr>
+            </w:pPr>
+          </w:p>
+        </w:tc>
+        <w:tc>
+          <w:tcPr>
+            <w:tcW w:w="1708" w:type="dxa"/>
+          </w:tcPr>
+          <w:p>
+            <w:pPr>
+              <w:rPr>
+                <w:lang w:val="en-GB"/>
+              </w:rPr>
+            </w:pPr>
+            <w:r>
+              <w:rPr>
+                <w:lang w:val="en-GB"/>
+              </w:rPr>
+              <w:t>Parser 1 and 2</w:t>
+            </w:r>
+          </w:p>
+        </w:tc>
+        <w:tc>
+          <w:tcPr>
+            <w:tcW w:w="3672" w:type="dxa"/>
+          </w:tcPr>
+          <w:p>
+            <w:pPr>
+              <w:rPr>
+                <w:lang w:val="en-GB"/>
+              </w:rPr>
+            </w:pPr>
+          </w:p>
+        </w:tc>
+      </w:tr>
+      <w:tr>
+        <w:trPr>
+          <w:trHeight w:val="663"/>
+        </w:trPr>
+        <w:tc>
+          <w:tcPr>
+            <w:tcW w:w="1926" w:type="dxa"/>
+            <w:vAlign w:val="center"/>
+          </w:tcPr>
+          <w:p>
+            <w:pPr>
+              <w:jc w:val="center"/>
+              <w:rPr>
+                <w:rStyle w:val="Titredulivre"/>
+              </w:rPr>
+            </w:pPr>
+            <w:r>
+              <w:rPr>
+                <w:rStyle w:val="Titredulivre"/>
+              </w:rPr>
+              <w:t>REQ_FUNC_17</w:t>
+            </w:r>
+            <w:r>
+              <w:rPr>
+                <w:rStyle w:val="Titredulivre"/>
+              </w:rPr>
+              <w:t>0</w:t>
+            </w:r>
+          </w:p>
+        </w:tc>
+        <w:tc>
+          <w:tcPr>
+            <w:tcW w:w="3116" w:type="dxa"/>
+            <w:vAlign w:val="center"/>
+          </w:tcPr>
+          <w:p>
+            <w:pPr>
+              <w:rPr>
+                <w:lang w:val="en-GB"/>
+              </w:rPr>
+            </w:pPr>
+          </w:p>
+        </w:tc>
+        <w:tc>
+          <w:tcPr>
+            <w:tcW w:w="1708" w:type="dxa"/>
+          </w:tcPr>
+          <w:p>
+            <w:pPr>
+              <w:rPr>
+                <w:lang w:val="en-GB"/>
+              </w:rPr>
+            </w:pPr>
+            <w:r>
+              <w:rPr>
+                <w:lang w:val="en-GB"/>
+              </w:rPr>
+              <w:t>Parser 1 and 2</w:t>
+            </w:r>
+          </w:p>
+        </w:tc>
+        <w:tc>
+          <w:tcPr>
+            <w:tcW w:w="3672" w:type="dxa"/>
+          </w:tcPr>
+          <w:p>
+            <w:pPr>
+              <w:rPr>
+                <w:lang w:val="en-GB"/>
+              </w:rPr>
+            </w:pPr>
+          </w:p>
+        </w:tc>
+      </w:tr>
+      <w:tr>
+        <w:trPr>
+          <w:trHeight w:val="663"/>
+        </w:trPr>
+        <w:tc>
+          <w:tcPr>
+            <w:tcW w:w="1926" w:type="dxa"/>
+            <w:vAlign w:val="center"/>
+          </w:tcPr>
+          <w:p>
+            <w:pPr>
+              <w:jc w:val="center"/>
+              <w:rPr>
+                <w:rStyle w:val="Titredulivre"/>
+              </w:rPr>
+            </w:pPr>
+            <w:r>
+              <w:rPr>
+                <w:rStyle w:val="Titredulivre"/>
+              </w:rPr>
+              <w:lastRenderedPageBreak/>
+              <w:t>REQ_FUNC_18</w:t>
+            </w:r>
+            <w:r>
+              <w:rPr>
+                <w:rStyle w:val="Titredulivre"/>
+              </w:rPr>
+              <w:t>0</w:t>
+            </w:r>
+          </w:p>
+        </w:tc>
+        <w:tc>
+          <w:tcPr>
+            <w:tcW w:w="3116" w:type="dxa"/>
+            <w:vAlign w:val="center"/>
+          </w:tcPr>
+          <w:p>
+            <w:pPr>
+              <w:rPr>
+                <w:lang w:val="en-GB"/>
+              </w:rPr>
+            </w:pPr>
+          </w:p>
+        </w:tc>
+        <w:tc>
+          <w:tcPr>
+            <w:tcW w:w="1708" w:type="dxa"/>
+          </w:tcPr>
+          <w:p>
+            <w:pPr>
+              <w:rPr>
+                <w:lang w:val="en-GB"/>
+              </w:rPr>
+            </w:pPr>
+            <w:r>
+              <w:rPr>
+                <w:lang w:val="en-GB"/>
+              </w:rPr>
+              <w:t>Parser 1 and 2</w:t>
+            </w:r>
+          </w:p>
+        </w:tc>
+        <w:tc>
+          <w:tcPr>
+            <w:tcW w:w="3672" w:type="dxa"/>
+          </w:tcPr>
+          <w:p>
+            <w:pPr>
+              <w:rPr>
+                <w:lang w:val="en-GB"/>
+              </w:rPr>
+            </w:pPr>
+          </w:p>
+        </w:tc>
+      </w:tr>
+      <w:tr>
+        <w:trPr>
+          <w:trHeight w:val="663"/>
+        </w:trPr>
+        <w:tc>
+          <w:tcPr>
+            <w:tcW w:w="1926" w:type="dxa"/>
+            <w:vAlign w:val="center"/>
+          </w:tcPr>
+          <w:p>
+            <w:pPr>
+              <w:jc w:val="center"/>
+              <w:rPr>
+                <w:rStyle w:val="Titredulivre"/>
+              </w:rPr>
+            </w:pPr>
+            <w:r>
+              <w:rPr>
+                <w:rStyle w:val="Titredulivre"/>
+              </w:rPr>
+              <w:t>REQ_FUNC_19</w:t>
+            </w:r>
+            <w:r>
+              <w:rPr>
+                <w:rStyle w:val="Titredulivre"/>
+              </w:rPr>
+              <w:t>0</w:t>
+            </w:r>
+          </w:p>
+        </w:tc>
+        <w:tc>
+          <w:tcPr>
+            <w:tcW w:w="3116" w:type="dxa"/>
+            <w:vAlign w:val="center"/>
+          </w:tcPr>
+          <w:p>
+            <w:pPr>
+              <w:rPr>
+                <w:lang w:val="en-GB"/>
+              </w:rPr>
+            </w:pPr>
+          </w:p>
+        </w:tc>
+        <w:tc>
+          <w:tcPr>
+            <w:tcW w:w="1708" w:type="dxa"/>
+          </w:tcPr>
+          <w:p>
+            <w:pPr>
+              <w:rPr>
+                <w:lang w:val="en-GB"/>
+              </w:rPr>
+            </w:pPr>
+            <w:r>
+              <w:rPr>
+                <w:lang w:val="en-GB"/>
+              </w:rPr>
+              <w:t>Parser 1 and 2</w:t>
+            </w:r>
+          </w:p>
+        </w:tc>
+        <w:tc>
+          <w:tcPr>
+            <w:tcW w:w="3672" w:type="dxa"/>
+          </w:tcPr>
+          <w:p>
+            <w:pPr>
+              <w:rPr>
+                <w:lang w:val="en-GB"/>
+              </w:rPr>
+            </w:pPr>
+          </w:p>
+        </w:tc>
+      </w:tr>
+      <w:tr>
+        <w:trPr>
+          <w:trHeight w:val="663"/>
+        </w:trPr>
+        <w:tc>
+          <w:tcPr>
+            <w:tcW w:w="1926" w:type="dxa"/>
+            <w:vAlign w:val="center"/>
+          </w:tcPr>
+          <w:p>
+            <w:pPr>
+              <w:jc w:val="center"/>
+              <w:rPr>
+                <w:rStyle w:val="Titredulivre"/>
+              </w:rPr>
+            </w:pPr>
+            <w:r>
+              <w:rPr>
+                <w:rStyle w:val="Titredulivre"/>
+              </w:rPr>
+              <w:t>REQ_FUNC_20</w:t>
+            </w:r>
+            <w:r>
+              <w:rPr>
+                <w:rStyle w:val="Titredulivre"/>
+              </w:rPr>
+              <w:t>0</w:t>
+            </w:r>
+          </w:p>
+        </w:tc>
+        <w:tc>
+          <w:tcPr>
+            <w:tcW w:w="3116" w:type="dxa"/>
+            <w:vAlign w:val="center"/>
+          </w:tcPr>
+          <w:p>
+            <w:pPr>
+              <w:rPr>
+                <w:lang w:val="en-GB"/>
+              </w:rPr>
+            </w:pPr>
+          </w:p>
+        </w:tc>
+        <w:tc>
+          <w:tcPr>
+            <w:tcW w:w="1708" w:type="dxa"/>
+          </w:tcPr>
+          <w:p>
+            <w:pPr>
+              <w:rPr>
+                <w:lang w:val="en-GB"/>
+              </w:rPr>
+            </w:pPr>
+            <w:r>
+              <w:rPr>
+                <w:lang w:val="en-GB"/>
+              </w:rPr>
+              <w:t>Parser 1 and 2</w:t>
+            </w:r>
+          </w:p>
+        </w:tc>
+        <w:tc>
+          <w:tcPr>
+            <w:tcW w:w="3672" w:type="dxa"/>
+          </w:tcPr>
+          <w:p>
+            <w:pPr>
+              <w:rPr>
+                <w:lang w:val="en-GB"/>
+              </w:rPr>
+            </w:pPr>
+          </w:p>
+        </w:tc>
+      </w:tr>
+      <w:tr>
+        <w:trPr>
+          <w:trHeight w:val="663"/>
+        </w:trPr>
+        <w:tc>
+          <w:tcPr>
+            <w:tcW w:w="1926" w:type="dxa"/>
+            <w:vAlign w:val="center"/>
+          </w:tcPr>
+          <w:p>
+            <w:pPr>
+              <w:jc w:val="center"/>
+              <w:rPr>
+                <w:rStyle w:val="Titredulivre"/>
+              </w:rPr>
+            </w:pPr>
+            <w:r>
+              <w:rPr>
+                <w:rStyle w:val="Titredulivre"/>
+              </w:rPr>
+              <w:t>REQ_TEST</w:t>
+            </w:r>
+            <w:r>
+              <w:rPr>
+                <w:rStyle w:val="Titredulivre"/>
+              </w:rPr>
+              <w:t>_010</w:t>
+            </w:r>
+          </w:p>
+        </w:tc>
+        <w:tc>
+          <w:tcPr>
+            <w:tcW w:w="3116" w:type="dxa"/>
+            <w:vAlign w:val="center"/>
+          </w:tcPr>
+          <w:p>
+            <w:pPr>
+              <w:rPr>
+                <w:lang w:val="en-GB"/>
+              </w:rPr>
+            </w:pPr>
+          </w:p>
+        </w:tc>
+        <w:tc>
+          <w:tcPr>
+            <w:tcW w:w="1708" w:type="dxa"/>
+          </w:tcPr>
+          <w:p>
+            <w:pPr>
+              <w:rPr>
+                <w:lang w:val="en-GB"/>
+              </w:rPr>
+            </w:pPr>
+          </w:p>
+        </w:tc>
+        <w:tc>
+          <w:tcPr>
+            <w:tcW w:w="3672" w:type="dxa"/>
+          </w:tcPr>
+          <w:p>
+            <w:pPr>
+              <w:rPr>
+                <w:lang w:val="en-GB"/>
+              </w:rPr>
+            </w:pPr>
+          </w:p>
+        </w:tc>
+      </w:tr>
+      <w:tr>
+        <w:trPr>
+          <w:trHeight w:val="663"/>
+        </w:trPr>
+        <w:tc>
+          <w:tcPr>
+            <w:tcW w:w="1926" w:type="dxa"/>
+            <w:vAlign w:val="center"/>
+          </w:tcPr>
+          <w:p>
+            <w:pPr>
+              <w:jc w:val="center"/>
+              <w:rPr>
+                <w:rStyle w:val="Titredulivre"/>
+              </w:rPr>
+            </w:pPr>
+            <w:r>
+              <w:rPr>
+                <w:rStyle w:val="Titredulivre"/>
+              </w:rPr>
+              <w:t>REQ_TEST</w:t>
+            </w:r>
+            <w:r>
+              <w:rPr>
+                <w:rStyle w:val="Titredulivre"/>
+              </w:rPr>
+              <w:t>_02</w:t>
+            </w:r>
+            <w:r>
+              <w:rPr>
+                <w:rStyle w:val="Titredulivre"/>
+              </w:rPr>
+              <w:t>0</w:t>
+            </w:r>
+          </w:p>
+        </w:tc>
+        <w:tc>
+          <w:tcPr>
+            <w:tcW w:w="3116" w:type="dxa"/>
+            <w:vAlign w:val="center"/>
+          </w:tcPr>
+          <w:p>
+            <w:pPr>
+              <w:rPr>
+                <w:lang w:val="en-GB"/>
+              </w:rPr>
+            </w:pPr>
+          </w:p>
+        </w:tc>
+        <w:tc>
+          <w:tcPr>
+            <w:tcW w:w="1708" w:type="dxa"/>
+          </w:tcPr>
+          <w:p>
+            <w:pPr>
+              <w:rPr>
+                <w:lang w:val="en-GB"/>
+              </w:rPr>
+            </w:pPr>
+          </w:p>
+        </w:tc>
+        <w:tc>
+          <w:tcPr>
+            <w:tcW w:w="3672" w:type="dxa"/>
+          </w:tcPr>
+          <w:p>
+            <w:pPr>
+              <w:rPr>
+                <w:lang w:val="en-GB"/>
+              </w:rPr>
+            </w:pPr>
+          </w:p>
+        </w:tc>
+      </w:tr>
+      <w:tr>
+        <w:trPr>
+          <w:trHeight w:val="663"/>
+        </w:trPr>
+        <w:tc>
+          <w:tcPr>
+            <w:tcW w:w="1926" w:type="dxa"/>
+            <w:vAlign w:val="center"/>
+          </w:tcPr>
+          <w:p>
+            <w:pPr>
+              <w:jc w:val="center"/>
+              <w:rPr>
+                <w:rStyle w:val="Titredulivre"/>
+              </w:rPr>
+            </w:pPr>
+            <w:r>
+              <w:rPr>
+                <w:rStyle w:val="Titredulivre"/>
+              </w:rPr>
+              <w:t>REQ_TEST</w:t>
+            </w:r>
+            <w:r>
+              <w:rPr>
+                <w:rStyle w:val="Titredulivre"/>
+              </w:rPr>
+              <w:t>_03</w:t>
+            </w:r>
+            <w:r>
+              <w:rPr>
+                <w:rStyle w:val="Titredulivre"/>
+              </w:rPr>
+              <w:t>0</w:t>
+            </w:r>
+          </w:p>
+        </w:tc>
+        <w:tc>
+          <w:tcPr>
+            <w:tcW w:w="3116" w:type="dxa"/>
+            <w:vAlign w:val="center"/>
+          </w:tcPr>
+          <w:p>
+            <w:pPr>
+              <w:rPr>
+                <w:lang w:val="en-GB"/>
+              </w:rPr>
+            </w:pPr>
+          </w:p>
+        </w:tc>
+        <w:tc>
+          <w:tcPr>
+            <w:tcW w:w="1708" w:type="dxa"/>
+          </w:tcPr>
+          <w:p>
+            <w:pPr>
+              <w:rPr>
+                <w:lang w:val="en-GB"/>
+              </w:rPr>
+            </w:pPr>
+          </w:p>
+        </w:tc>
+        <w:tc>
+          <w:tcPr>
+            <w:tcW w:w="3672" w:type="dxa"/>
+          </w:tcPr>
+          <w:p>
+            <w:pPr>
+              <w:rPr>
+                <w:lang w:val="en-GB"/>
+              </w:rPr>
+            </w:pPr>
+          </w:p>
+        </w:tc>
+      </w:tr>
+      <w:tr>
+        <w:trPr>
+          <w:trHeight w:val="663"/>
+        </w:trPr>
+        <w:tc>
+          <w:tcPr>
+            <w:tcW w:w="1926" w:type="dxa"/>
+            <w:vAlign w:val="center"/>
+          </w:tcPr>
+          <w:p>
+            <w:pPr>
+              <w:jc w:val="center"/>
+              <w:rPr>
+                <w:rStyle w:val="Titredulivre"/>
+              </w:rPr>
+            </w:pPr>
+            <w:r>
+              <w:rPr>
+                <w:rStyle w:val="Titredulivre"/>
+              </w:rPr>
+              <w:t>REQ_TEST</w:t>
+            </w:r>
+            <w:r>
+              <w:rPr>
+                <w:rStyle w:val="Titredulivre"/>
+              </w:rPr>
+              <w:t>_04</w:t>
+            </w:r>
+            <w:r>
+              <w:rPr>
+                <w:rStyle w:val="Titredulivre"/>
+              </w:rPr>
+              <w:t>0</w:t>
+            </w:r>
+          </w:p>
+        </w:tc>
+        <w:tc>
+          <w:tcPr>
+            <w:tcW w:w="3116" w:type="dxa"/>
+            <w:vAlign w:val="center"/>
+          </w:tcPr>
+          <w:p>
+            <w:pPr>
+              <w:rPr>
+                <w:lang w:val="en-GB"/>
+              </w:rPr>
+            </w:pPr>
+          </w:p>
+        </w:tc>
+        <w:tc>
+          <w:tcPr>
+            <w:tcW w:w="1708" w:type="dxa"/>
+          </w:tcPr>
+          <w:p>
+            <w:pPr>
+              <w:rPr>
+                <w:lang w:val="en-GB"/>
+              </w:rPr>
+            </w:pPr>
+          </w:p>
+        </w:tc>
+        <w:tc>
+          <w:tcPr>
+            <w:tcW w:w="3672" w:type="dxa"/>
+          </w:tcPr>
+          <w:p>
+            <w:pPr>
+              <w:rPr>
+                <w:lang w:val="en-GB"/>
+              </w:rPr>
+            </w:pPr>
+          </w:p>
+        </w:tc>
+      </w:tr>
+      <w:tr>
+        <w:trPr>
+          <w:trHeight w:val="663"/>
+        </w:trPr>
+        <w:tc>
+          <w:tcPr>
+            <w:tcW w:w="1926" w:type="dxa"/>
+            <w:vAlign w:val="center"/>
+          </w:tcPr>
+          <w:p>
+            <w:pPr>
+              <w:jc w:val="center"/>
+              <w:rPr>
+                <w:rStyle w:val="Titredulivre"/>
+              </w:rPr>
+            </w:pPr>
+            <w:r>
+              <w:rPr>
+                <w:rStyle w:val="Titredulivre"/>
+              </w:rPr>
+              <w:t>REQ_TEST</w:t>
+            </w:r>
+            <w:r>
+              <w:rPr>
+                <w:rStyle w:val="Titredulivre"/>
+              </w:rPr>
+              <w:t>_05</w:t>
+            </w:r>
+            <w:r>
+              <w:rPr>
+                <w:rStyle w:val="Titredulivre"/>
+              </w:rPr>
+              <w:t>0</w:t>
+            </w:r>
+          </w:p>
+        </w:tc>
+        <w:tc>
+          <w:tcPr>
+            <w:tcW w:w="3116" w:type="dxa"/>
+            <w:vAlign w:val="center"/>
+          </w:tcPr>
+          <w:p>
+            <w:pPr>
+              <w:rPr>
+                <w:lang w:val="en-GB"/>
+              </w:rPr>
+            </w:pPr>
+          </w:p>
+        </w:tc>
+        <w:tc>
+          <w:tcPr>
+            <w:tcW w:w="1708" w:type="dxa"/>
+          </w:tcPr>
+          <w:p>
+            <w:pPr>
+              <w:rPr>
+                <w:lang w:val="en-GB"/>
+              </w:rPr>
+            </w:pPr>
+          </w:p>
+        </w:tc>
+        <w:tc>
+          <w:tcPr>
+            <w:tcW w:w="3672" w:type="dxa"/>
+          </w:tcPr>
+          <w:p>
+            <w:pPr>
+              <w:rPr>
+                <w:lang w:val="en-GB"/>
+              </w:rPr>
+            </w:pPr>
+          </w:p>
+        </w:tc>
+      </w:tr>
+      <w:tr>
+        <w:trPr>
+          <w:trHeight w:val="663"/>
+        </w:trPr>
+        <w:tc>
+          <w:tcPr>
+            <w:tcW w:w="1926" w:type="dxa"/>
+            <w:vAlign w:val="center"/>
+          </w:tcPr>
+          <w:p>
+            <w:pPr>
+              <w:jc w:val="center"/>
+              <w:rPr>
+                <w:rStyle w:val="Titredulivre"/>
+              </w:rPr>
+            </w:pPr>
+            <w:r>
+              <w:rPr>
+                <w:rStyle w:val="Titredulivre"/>
+              </w:rPr>
+              <w:t>REQ_TEST</w:t>
+            </w:r>
+            <w:r>
+              <w:rPr>
+                <w:rStyle w:val="Titredulivre"/>
+              </w:rPr>
+              <w:t>_06</w:t>
+            </w:r>
+            <w:r>
+              <w:rPr>
+                <w:rStyle w:val="Titredulivre"/>
+              </w:rPr>
+              <w:t>0</w:t>
+            </w:r>
+          </w:p>
+        </w:tc>
+        <w:tc>
+          <w:tcPr>
+            <w:tcW w:w="3116" w:type="dxa"/>
+            <w:vAlign w:val="center"/>
+          </w:tcPr>
+          <w:p>
+            <w:pPr>
+              <w:rPr>
+                <w:lang w:val="en-GB"/>
+              </w:rPr>
+            </w:pPr>
+          </w:p>
+        </w:tc>
+        <w:tc>
+          <w:tcPr>
+            <w:tcW w:w="1708" w:type="dxa"/>
+          </w:tcPr>
+          <w:p>
+            <w:pPr>
+              <w:rPr>
+                <w:lang w:val="en-GB"/>
+              </w:rPr>
+            </w:pPr>
+          </w:p>
+        </w:tc>
+        <w:tc>
+          <w:tcPr>
+            <w:tcW w:w="3672" w:type="dxa"/>
+          </w:tcPr>
+          <w:p>
+            <w:pPr>
+              <w:rPr>
+                <w:lang w:val="en-GB"/>
+              </w:rPr>
+            </w:pPr>
+          </w:p>
+        </w:tc>
+      </w:tr>
+      <w:tr>
+        <w:trPr>
+          <w:trHeight w:val="663"/>
+        </w:trPr>
+        <w:tc>
+          <w:tcPr>
+            <w:tcW w:w="1926" w:type="dxa"/>
+            <w:vAlign w:val="center"/>
+          </w:tcPr>
+          <w:p>
+            <w:pPr>
+              <w:jc w:val="center"/>
+              <w:rPr>
+                <w:rStyle w:val="Titredulivre"/>
+              </w:rPr>
+            </w:pPr>
+            <w:r>
+              <w:rPr>
+                <w:rStyle w:val="Titredulivre"/>
+              </w:rPr>
+              <w:t>REQ_TEST</w:t>
+            </w:r>
+            <w:r>
+              <w:rPr>
+                <w:rStyle w:val="Titredulivre"/>
+              </w:rPr>
+              <w:t>_07</w:t>
+            </w:r>
+            <w:r>
+              <w:rPr>
+                <w:rStyle w:val="Titredulivre"/>
+              </w:rPr>
+              <w:t>0</w:t>
+            </w:r>
+          </w:p>
+        </w:tc>
+        <w:tc>
+          <w:tcPr>
+            <w:tcW w:w="3116" w:type="dxa"/>
+            <w:vAlign w:val="center"/>
+          </w:tcPr>
+          <w:p>
+            <w:pPr>
+              <w:rPr>
+                <w:lang w:val="en-GB"/>
+              </w:rPr>
+            </w:pPr>
+          </w:p>
+        </w:tc>
+        <w:tc>
+          <w:tcPr>
+            <w:tcW w:w="1708" w:type="dxa"/>
+          </w:tcPr>
+          <w:p>
+            <w:pPr>
+              <w:rPr>
+                <w:lang w:val="en-GB"/>
+              </w:rPr>
+            </w:pPr>
+          </w:p>
+        </w:tc>
+        <w:tc>
+          <w:tcPr>
+            <w:tcW w:w="3672" w:type="dxa"/>
+          </w:tcPr>
+          <w:p>
+            <w:pPr>
+              <w:rPr>
+                <w:lang w:val="en-GB"/>
+              </w:rPr>
+            </w:pPr>
+          </w:p>
+        </w:tc>
+      </w:tr>
+      <w:tr>
+        <w:trPr>
+          <w:trHeight w:val="663"/>
+        </w:trPr>
+        <w:tc>
+          <w:tcPr>
+            <w:tcW w:w="1926" w:type="dxa"/>
+            <w:vAlign w:val="center"/>
+          </w:tcPr>
+          <w:p>
+            <w:pPr>
+              <w:jc w:val="center"/>
+              <w:rPr>
+                <w:rStyle w:val="Titredulivre"/>
+              </w:rPr>
+            </w:pPr>
+            <w:r>
+              <w:rPr>
+                <w:rStyle w:val="Titredulivre"/>
+              </w:rPr>
+              <w:t>REQ_TEST</w:t>
+            </w:r>
+            <w:r>
+              <w:rPr>
+                <w:rStyle w:val="Titredulivre"/>
+              </w:rPr>
+              <w:t>_08</w:t>
+            </w:r>
+            <w:r>
+              <w:rPr>
+                <w:rStyle w:val="Titredulivre"/>
+              </w:rPr>
+              <w:t>0</w:t>
+            </w:r>
+          </w:p>
+        </w:tc>
+        <w:tc>
+          <w:tcPr>
+            <w:tcW w:w="3116" w:type="dxa"/>
+            <w:vAlign w:val="center"/>
+          </w:tcPr>
+          <w:p>
+            <w:pPr>
+              <w:rPr>
+                <w:lang w:val="en-GB"/>
+              </w:rPr>
+            </w:pPr>
+          </w:p>
+        </w:tc>
+        <w:tc>
+          <w:tcPr>
+            <w:tcW w:w="1708" w:type="dxa"/>
+          </w:tcPr>
+          <w:p>
+            <w:pPr>
+              <w:rPr>
+                <w:lang w:val="en-GB"/>
+              </w:rPr>
+            </w:pPr>
+          </w:p>
+        </w:tc>
+        <w:tc>
+          <w:tcPr>
+            <w:tcW w:w="3672" w:type="dxa"/>
+          </w:tcPr>
+          <w:p>
+            <w:pPr>
+              <w:rPr>
+                <w:lang w:val="en-GB"/>
+              </w:rPr>
+            </w:pPr>
+          </w:p>
+        </w:tc>
+      </w:tr>
+      <w:tr>
+        <w:trPr>
+          <w:trHeight w:val="663"/>
+        </w:trPr>
+        <w:tc>
+          <w:tcPr>
+            <w:tcW w:w="1926" w:type="dxa"/>
+            <w:vAlign w:val="center"/>
+          </w:tcPr>
+          <w:p>
+            <w:pPr>
+              <w:jc w:val="center"/>
+              <w:rPr>
+                <w:rStyle w:val="Titredulivre"/>
+              </w:rPr>
+            </w:pPr>
+            <w:r>
+              <w:rPr>
+                <w:rStyle w:val="Titredulivre"/>
+              </w:rPr>
+              <w:t>REQ_TEST</w:t>
+            </w:r>
+            <w:r>
+              <w:rPr>
+                <w:rStyle w:val="Titredulivre"/>
+              </w:rPr>
+              <w:t>_09</w:t>
+            </w:r>
+            <w:r>
+              <w:rPr>
+                <w:rStyle w:val="Titredulivre"/>
+              </w:rPr>
+              <w:t>0</w:t>
+            </w:r>
+          </w:p>
+        </w:tc>
+        <w:tc>
+          <w:tcPr>
+            <w:tcW w:w="3116" w:type="dxa"/>
+            <w:vAlign w:val="center"/>
+          </w:tcPr>
+          <w:p>
+            <w:pPr>
+              <w:rPr>
+                <w:lang w:val="en-GB"/>
+              </w:rPr>
+            </w:pPr>
+          </w:p>
+        </w:tc>
+        <w:tc>
+          <w:tcPr>
+            <w:tcW w:w="1708" w:type="dxa"/>
+          </w:tcPr>
+          <w:p>
+            <w:pPr>
+              <w:rPr>
+                <w:lang w:val="en-GB"/>
+              </w:rPr>
+            </w:pPr>
+          </w:p>
+        </w:tc>
+        <w:tc>
+          <w:tcPr>
+            <w:tcW w:w="3672" w:type="dxa"/>
+          </w:tcPr>
+          <w:p>
+            <w:pPr>
+              <w:rPr>
+                <w:lang w:val="en-GB"/>
+              </w:rPr>
+            </w:pPr>
+          </w:p>
+        </w:tc>
+      </w:tr>
+      <w:tr>
+        <w:trPr>
+          <w:trHeight w:val="663"/>
+        </w:trPr>
+        <w:tc>
+          <w:tcPr>
+            <w:tcW w:w="1926" w:type="dxa"/>
+            <w:vAlign w:val="center"/>
+          </w:tcPr>
+          <w:p>
+            <w:pPr>
+              <w:jc w:val="center"/>
+              <w:rPr>
+                <w:rStyle w:val="Titredulivre"/>
+              </w:rPr>
+            </w:pPr>
+            <w:r>
+              <w:rPr>
+                <w:rStyle w:val="Titredulivre"/>
+              </w:rPr>
+              <w:t>REQ_TEST</w:t>
+            </w:r>
+            <w:r>
+              <w:rPr>
+                <w:rStyle w:val="Titredulivre"/>
+              </w:rPr>
+              <w:t>_10</w:t>
+            </w:r>
+            <w:r>
+              <w:rPr>
+                <w:rStyle w:val="Titredulivre"/>
+              </w:rPr>
+              <w:t>0</w:t>
+            </w:r>
+          </w:p>
+        </w:tc>
+        <w:tc>
+          <w:tcPr>
+            <w:tcW w:w="3116" w:type="dxa"/>
+            <w:vAlign w:val="center"/>
+          </w:tcPr>
+          <w:p>
+            <w:pPr>
+              <w:rPr>
+                <w:lang w:val="en-GB"/>
+              </w:rPr>
+            </w:pPr>
+          </w:p>
+        </w:tc>
+        <w:tc>
+          <w:tcPr>
+            <w:tcW w:w="1708" w:type="dxa"/>
+          </w:tcPr>
+          <w:p>
+            <w:pPr>
+              <w:rPr>
+                <w:lang w:val="en-GB"/>
+              </w:rPr>
+            </w:pPr>
+          </w:p>
+        </w:tc>
+        <w:tc>
+          <w:tcPr>
+            <w:tcW w:w="3672" w:type="dxa"/>
+          </w:tcPr>
+          <w:p>
+            <w:pPr>
+              <w:rPr>
+                <w:lang w:val="en-GB"/>
+              </w:rPr>
+            </w:pPr>
+          </w:p>
+        </w:tc>
+      </w:tr>
+      <w:tr>
+        <w:trPr>
+          <w:trHeight w:val="663"/>
+        </w:trPr>
+        <w:tc>
+          <w:tcPr>
+            <w:tcW w:w="1926" w:type="dxa"/>
+            <w:vAlign w:val="center"/>
+          </w:tcPr>
+          <w:p>
+            <w:pPr>
+              <w:jc w:val="center"/>
+              <w:rPr>
+                <w:rStyle w:val="Titredulivre"/>
+              </w:rPr>
+            </w:pPr>
+            <w:r>
+              <w:rPr>
+                <w:rStyle w:val="Titredulivre"/>
+              </w:rPr>
+              <w:t>REQ_TEST</w:t>
+            </w:r>
+            <w:r>
+              <w:rPr>
+                <w:rStyle w:val="Titredulivre"/>
+              </w:rPr>
+              <w:t>_11</w:t>
+            </w:r>
+            <w:r>
+              <w:rPr>
+                <w:rStyle w:val="Titredulivre"/>
+              </w:rPr>
+              <w:t>0</w:t>
+            </w:r>
+          </w:p>
+        </w:tc>
+        <w:tc>
+          <w:tcPr>
+            <w:tcW w:w="3116" w:type="dxa"/>
+            <w:vAlign w:val="center"/>
+          </w:tcPr>
+          <w:p>
+            <w:pPr>
+              <w:rPr>
+                <w:lang w:val="en-GB"/>
+              </w:rPr>
+            </w:pPr>
+          </w:p>
+        </w:tc>
+        <w:tc>
+          <w:tcPr>
+            <w:tcW w:w="1708" w:type="dxa"/>
+          </w:tcPr>
+          <w:p>
+            <w:pPr>
+              <w:rPr>
+                <w:lang w:val="en-GB"/>
+              </w:rPr>
+            </w:pPr>
+          </w:p>
+        </w:tc>
+        <w:tc>
+          <w:tcPr>
+            <w:tcW w:w="3672" w:type="dxa"/>
+          </w:tcPr>
+          <w:p>
+            <w:pPr>
+              <w:rPr>
+                <w:lang w:val="en-GB"/>
+              </w:rPr>
+            </w:pPr>
+          </w:p>
+        </w:tc>
+      </w:tr>
+      <w:tr>
+        <w:trPr>
+          <w:trHeight w:val="663"/>
+        </w:trPr>
+        <w:tc>
+          <w:tcPr>
+            <w:tcW w:w="1926" w:type="dxa"/>
+            <w:vAlign w:val="center"/>
+          </w:tcPr>
+          <w:p>
+            <w:pPr>
+              <w:jc w:val="center"/>
+              <w:rPr>
+                <w:rStyle w:val="Titredulivre"/>
+              </w:rPr>
+            </w:pPr>
+            <w:r>
+              <w:rPr>
+                <w:rStyle w:val="Titredulivre"/>
+              </w:rPr>
+              <w:t>REQ_TEST</w:t>
+            </w:r>
+            <w:r>
+              <w:rPr>
+                <w:rStyle w:val="Titredulivre"/>
+              </w:rPr>
+              <w:t>_12</w:t>
+            </w:r>
+            <w:r>
+              <w:rPr>
+                <w:rStyle w:val="Titredulivre"/>
+              </w:rPr>
+              <w:t>0</w:t>
+            </w:r>
+          </w:p>
+        </w:tc>
+        <w:tc>
+          <w:tcPr>
+            <w:tcW w:w="3116" w:type="dxa"/>
+            <w:vAlign w:val="center"/>
+          </w:tcPr>
+          <w:p>
+            <w:pPr>
+              <w:rPr>
+                <w:lang w:val="en-GB"/>
+              </w:rPr>
+            </w:pPr>
+          </w:p>
+        </w:tc>
+        <w:tc>
+          <w:tcPr>
+            <w:tcW w:w="1708" w:type="dxa"/>
+          </w:tcPr>
+          <w:p>
+            <w:pPr>
+              <w:rPr>
+                <w:lang w:val="en-GB"/>
+              </w:rPr>
+            </w:pPr>
+          </w:p>
+        </w:tc>
+        <w:tc>
+          <w:tcPr>
+            <w:tcW w:w="3672" w:type="dxa"/>
+          </w:tcPr>
+          <w:p>
+            <w:pPr>
+              <w:rPr>
+                <w:lang w:val="en-GB"/>
+              </w:rPr>
+            </w:pPr>
+          </w:p>
+        </w:tc>
+      </w:tr>
+      <w:tr>
+        <w:trPr>
+          <w:trHeight w:val="663"/>
+        </w:trPr>
+        <w:tc>
+          <w:tcPr>
+            <w:tcW w:w="1926" w:type="dxa"/>
+            <w:vAlign w:val="center"/>
+          </w:tcPr>
+          <w:p>
+            <w:pPr>
+              <w:jc w:val="center"/>
+              <w:rPr>
+                <w:rStyle w:val="Titredulivre"/>
+              </w:rPr>
+            </w:pPr>
+            <w:r>
+              <w:rPr>
+                <w:rStyle w:val="Titredulivre"/>
+              </w:rPr>
+              <w:t>REQ_TEST</w:t>
+            </w:r>
+            <w:r>
+              <w:rPr>
+                <w:rStyle w:val="Titredulivre"/>
+              </w:rPr>
+              <w:t>_13</w:t>
+            </w:r>
+            <w:r>
+              <w:rPr>
+                <w:rStyle w:val="Titredulivre"/>
+              </w:rPr>
+              <w:t>0</w:t>
+            </w:r>
+          </w:p>
+        </w:tc>
+        <w:tc>
+          <w:tcPr>
+            <w:tcW w:w="3116" w:type="dxa"/>
+            <w:vAlign w:val="center"/>
+          </w:tcPr>
+          <w:p>
+            <w:pPr>
+              <w:rPr>
+                <w:lang w:val="en-GB"/>
+              </w:rPr>
+            </w:pPr>
+          </w:p>
+        </w:tc>
+        <w:tc>
+          <w:tcPr>
+            <w:tcW w:w="1708" w:type="dxa"/>
+          </w:tcPr>
+          <w:p>
+            <w:pPr>
+              <w:rPr>
+                <w:lang w:val="en-GB"/>
+              </w:rPr>
+            </w:pPr>
+          </w:p>
+        </w:tc>
+        <w:tc>
+          <w:tcPr>
+            <w:tcW w:w="3672" w:type="dxa"/>
+          </w:tcPr>
+          <w:p>
+            <w:pPr>
+              <w:rPr>
+                <w:lang w:val="en-GB"/>
+              </w:rPr>
+            </w:pPr>
+          </w:p>
+        </w:tc>
+      </w:tr>
+      <w:tr>
+        <w:trPr>
+          <w:trHeight w:val="663"/>
+        </w:trPr>
+        <w:tc>
+          <w:tcPr>
+            <w:tcW w:w="1926" w:type="dxa"/>
+            <w:vAlign w:val="center"/>
+          </w:tcPr>
+          <w:p>
+            <w:pPr>
+              <w:jc w:val="center"/>
+              <w:rPr>
+                <w:rStyle w:val="Titredulivre"/>
+              </w:rPr>
+            </w:pPr>
+            <w:r>
+              <w:rPr>
+                <w:rStyle w:val="Titredulivre"/>
+              </w:rPr>
+              <w:t>REQ_TEST</w:t>
+            </w:r>
+            <w:r>
+              <w:rPr>
+                <w:rStyle w:val="Titredulivre"/>
+              </w:rPr>
+              <w:t>_14</w:t>
+            </w:r>
+            <w:r>
+              <w:rPr>
+                <w:rStyle w:val="Titredulivre"/>
+              </w:rPr>
+              <w:t>0</w:t>
+            </w:r>
+          </w:p>
+        </w:tc>
+        <w:tc>
+          <w:tcPr>
+            <w:tcW w:w="3116" w:type="dxa"/>
+            <w:vAlign w:val="center"/>
+          </w:tcPr>
+          <w:p>
+            <w:pPr>
+              <w:rPr>
+                <w:lang w:val="en-GB"/>
+              </w:rPr>
+            </w:pPr>
+          </w:p>
+        </w:tc>
+        <w:tc>
+          <w:tcPr>
+            <w:tcW w:w="1708" w:type="dxa"/>
+          </w:tcPr>
+          <w:p>
+            <w:pPr>
+              <w:rPr>
+                <w:lang w:val="en-GB"/>
+              </w:rPr>
+            </w:pPr>
+          </w:p>
+        </w:tc>
+        <w:tc>
+          <w:tcPr>
+            <w:tcW w:w="3672" w:type="dxa"/>
+          </w:tcPr>
+          <w:p>
+            <w:pPr>
+              <w:rPr>
+                <w:lang w:val="en-GB"/>
+              </w:rPr>
+            </w:pPr>
+          </w:p>
+        </w:tc>
+      </w:tr>
+      <w:tr>
+        <w:trPr>
+          <w:trHeight w:val="663"/>
+        </w:trPr>
+        <w:tc>
+          <w:tcPr>
+            <w:tcW w:w="1926" w:type="dxa"/>
+            <w:vAlign w:val="center"/>
+          </w:tcPr>
+          <w:p>
+            <w:pPr>
+              <w:jc w:val="center"/>
+              <w:rPr>
+                <w:rStyle w:val="Titredulivre"/>
+              </w:rPr>
+            </w:pPr>
+            <w:r>
+              <w:rPr>
+                <w:rStyle w:val="Titredulivre"/>
+              </w:rPr>
+              <w:t>REQ_TEST</w:t>
+            </w:r>
+            <w:r>
+              <w:rPr>
+                <w:rStyle w:val="Titredulivre"/>
+              </w:rPr>
+              <w:t>_15</w:t>
+            </w:r>
+            <w:r>
+              <w:rPr>
+                <w:rStyle w:val="Titredulivre"/>
+              </w:rPr>
+              <w:t>0</w:t>
+            </w:r>
+          </w:p>
+        </w:tc>
+        <w:tc>
+          <w:tcPr>
+            <w:tcW w:w="3116" w:type="dxa"/>
+            <w:vAlign w:val="center"/>
+          </w:tcPr>
+          <w:p>
+            <w:pPr>
+              <w:rPr>
+                <w:lang w:val="en-GB"/>
+              </w:rPr>
+            </w:pPr>
+          </w:p>
+        </w:tc>
+        <w:tc>
+          <w:tcPr>
+            <w:tcW w:w="1708" w:type="dxa"/>
+          </w:tcPr>
+          <w:p>
+            <w:pPr>
+              <w:rPr>
+                <w:lang w:val="en-GB"/>
+              </w:rPr>
+            </w:pPr>
+          </w:p>
+        </w:tc>
+        <w:tc>
+          <w:tcPr>
+            <w:tcW w:w="3672" w:type="dxa"/>
+          </w:tcPr>
+          <w:p>
+            <w:pPr>
+              <w:rPr>
+                <w:lang w:val="en-GB"/>
+              </w:rPr>
+            </w:pPr>
+          </w:p>
+        </w:tc>
+      </w:tr>
+      <w:tr>
+        <w:trPr>
+          <w:trHeight w:val="663"/>
+        </w:trPr>
+        <w:tc>
+          <w:tcPr>
+            <w:tcW w:w="1926" w:type="dxa"/>
+            <w:vAlign w:val="center"/>
+          </w:tcPr>
+          <w:p>
+            <w:pPr>
+              <w:jc w:val="center"/>
+              <w:rPr>
+                <w:rStyle w:val="Titredulivre"/>
+              </w:rPr>
+            </w:pPr>
+            <w:r>
+              <w:rPr>
+                <w:rStyle w:val="Titredulivre"/>
+              </w:rPr>
+              <w:t>REQ_DATA_010</w:t>
+            </w:r>
+          </w:p>
+        </w:tc>
+        <w:tc>
+          <w:tcPr>
+            <w:tcW w:w="3116" w:type="dxa"/>
+            <w:vAlign w:val="center"/>
+          </w:tcPr>
+          <w:p>
+            <w:pPr>
+              <w:rPr>
+                <w:lang w:val="en-GB"/>
+              </w:rPr>
+            </w:pPr>
+          </w:p>
+        </w:tc>
+        <w:tc>
+          <w:tcPr>
+            <w:tcW w:w="1708" w:type="dxa"/>
+          </w:tcPr>
+          <w:p>
+            <w:pPr>
+              <w:rPr>
+                <w:lang w:val="en-GB"/>
+              </w:rPr>
+            </w:pPr>
+            <w:r>
+              <w:rPr>
+                <w:lang w:val="en-GB"/>
+              </w:rPr>
+              <w:t>Parser 1</w:t>
+            </w:r>
+          </w:p>
+        </w:tc>
+        <w:tc>
+          <w:tcPr>
+            <w:tcW w:w="3672" w:type="dxa"/>
+          </w:tcPr>
+          <w:p>
+            <w:pPr>
+              <w:rPr>
+                <w:lang w:val="en-GB"/>
+              </w:rPr>
+            </w:pPr>
+            <w:r>
+              <w:rPr>
+                <w:lang w:val="en-GB"/>
+              </w:rPr>
+              <w:t>Failist_parse_id_plane</w:t>
+            </w:r>
+          </w:p>
+        </w:tc>
+      </w:tr>
+      <w:tr>
+        <w:trPr>
+          <w:trHeight w:val="663"/>
+        </w:trPr>
+        <w:tc>
+          <w:tcPr>
+            <w:tcW w:w="1926" w:type="dxa"/>
+            <w:vAlign w:val="center"/>
+          </w:tcPr>
+          <w:p>
+            <w:pPr>
+              <w:jc w:val="center"/>
+              <w:rPr>
+                <w:rStyle w:val="Titredulivre"/>
+              </w:rPr>
+            </w:pPr>
+            <w:r>
+              <w:rPr>
+                <w:rStyle w:val="Titredulivre"/>
+              </w:rPr>
+              <w:t>REQ_DATA_02</w:t>
+            </w:r>
+            <w:r>
+              <w:rPr>
+                <w:rStyle w:val="Titredulivre"/>
+              </w:rPr>
+              <w:t>0</w:t>
+            </w:r>
+          </w:p>
+        </w:tc>
+        <w:tc>
+          <w:tcPr>
+            <w:tcW w:w="3116" w:type="dxa"/>
+            <w:vAlign w:val="center"/>
+          </w:tcPr>
+          <w:p>
+            <w:pPr>
+              <w:rPr>
+                <w:lang w:val="en-GB"/>
+              </w:rPr>
+            </w:pPr>
+          </w:p>
+        </w:tc>
+        <w:tc>
+          <w:tcPr>
+            <w:tcW w:w="1708" w:type="dxa"/>
+          </w:tcPr>
+          <w:p>
+            <w:pPr>
+              <w:rPr>
+                <w:lang w:val="en-GB"/>
+              </w:rPr>
+            </w:pPr>
+            <w:r>
+              <w:rPr>
+                <w:lang w:val="en-GB"/>
+              </w:rPr>
+              <w:t>Parser 2</w:t>
+            </w:r>
+          </w:p>
+        </w:tc>
+        <w:tc>
+          <w:tcPr>
+            <w:tcW w:w="3672" w:type="dxa"/>
+          </w:tcPr>
+          <w:p>
+            <w:pPr>
+              <w:rPr>
+                <w:lang w:val="en-GB"/>
+              </w:rPr>
+            </w:pPr>
+            <w:r>
+              <w:rPr>
+                <w:lang w:val="en-GB"/>
+              </w:rPr>
+              <w:t>Failist_</w:t>
+            </w:r>
+            <w:r>
+              <w:rPr>
+                <w:lang w:val="en-GB"/>
+              </w:rPr>
+              <w:t>validate_id</w:t>
+            </w:r>
+            <w:r>
+              <w:rPr>
+                <w:lang w:val="en-GB"/>
+              </w:rPr>
+              <w:t>_plane</w:t>
+            </w:r>
+          </w:p>
+        </w:tc>
+      </w:tr>
+      <w:tr>
+        <w:trPr>
+          <w:trHeight w:val="663"/>
+        </w:trPr>
+        <w:tc>
+          <w:tcPr>
+            <w:tcW w:w="1926" w:type="dxa"/>
+            <w:vAlign w:val="center"/>
+          </w:tcPr>
+          <w:p>
+            <w:pPr>
+              <w:jc w:val="center"/>
+              <w:rPr>
+                <w:rStyle w:val="Titredulivre"/>
+              </w:rPr>
+            </w:pPr>
+            <w:r>
+              <w:rPr>
+                <w:rStyle w:val="Titredulivre"/>
+              </w:rPr>
+              <w:lastRenderedPageBreak/>
+              <w:t>REQ_DATA_03</w:t>
+            </w:r>
+            <w:r>
+              <w:rPr>
+                <w:rStyle w:val="Titredulivre"/>
+              </w:rPr>
+              <w:t>0</w:t>
+            </w:r>
+          </w:p>
+        </w:tc>
+        <w:tc>
+          <w:tcPr>
+            <w:tcW w:w="3116" w:type="dxa"/>
+            <w:vAlign w:val="center"/>
+          </w:tcPr>
+          <w:p>
+            <w:pPr>
+              <w:rPr>
+                <w:lang w:val="en-GB"/>
+              </w:rPr>
+            </w:pPr>
+          </w:p>
+        </w:tc>
+        <w:tc>
+          <w:tcPr>
+            <w:tcW w:w="1708" w:type="dxa"/>
+          </w:tcPr>
+          <w:p>
+            <w:pPr>
+              <w:rPr>
+                <w:lang w:val="en-GB"/>
+              </w:rPr>
+            </w:pPr>
+            <w:r>
+              <w:rPr>
+                <w:lang w:val="en-GB"/>
+              </w:rPr>
+              <w:t>Parser 1</w:t>
+            </w:r>
+          </w:p>
+        </w:tc>
+        <w:tc>
+          <w:tcPr>
+            <w:tcW w:w="3672" w:type="dxa"/>
+          </w:tcPr>
+          <w:p>
+            <w:pPr>
+              <w:rPr>
+                <w:lang w:val="en-GB"/>
+              </w:rPr>
+            </w:pPr>
+          </w:p>
+        </w:tc>
+      </w:tr>
+      <w:tr>
+        <w:trPr>
+          <w:trHeight w:val="663"/>
+        </w:trPr>
+        <w:tc>
+          <w:tcPr>
+            <w:tcW w:w="1926" w:type="dxa"/>
+            <w:vAlign w:val="center"/>
+          </w:tcPr>
+          <w:p>
+            <w:pPr>
+              <w:jc w:val="center"/>
+              <w:rPr>
+                <w:rStyle w:val="Titredulivre"/>
+              </w:rPr>
+            </w:pPr>
+            <w:r>
+              <w:rPr>
+                <w:rStyle w:val="Titredulivre"/>
+              </w:rPr>
+              <w:t>REQ_DATA_04</w:t>
+            </w:r>
+            <w:r>
+              <w:rPr>
+                <w:rStyle w:val="Titredulivre"/>
+              </w:rPr>
+              <w:t>0</w:t>
+            </w:r>
+          </w:p>
+        </w:tc>
+        <w:tc>
+          <w:tcPr>
+            <w:tcW w:w="3116" w:type="dxa"/>
+            <w:vAlign w:val="center"/>
+          </w:tcPr>
+          <w:p>
+            <w:pPr>
+              <w:rPr>
+                <w:lang w:val="en-GB"/>
+              </w:rPr>
+            </w:pPr>
+          </w:p>
+        </w:tc>
+        <w:tc>
+          <w:tcPr>
+            <w:tcW w:w="1708" w:type="dxa"/>
+          </w:tcPr>
+          <w:p>
+            <w:pPr>
+              <w:rPr>
+                <w:lang w:val="en-GB"/>
+              </w:rPr>
+            </w:pPr>
+            <w:r>
+              <w:rPr>
+                <w:lang w:val="en-GB"/>
+              </w:rPr>
+              <w:t>Parser 2</w:t>
+            </w:r>
+          </w:p>
+        </w:tc>
+        <w:tc>
+          <w:tcPr>
+            <w:tcW w:w="3672" w:type="dxa"/>
+          </w:tcPr>
+          <w:p>
+            <w:pPr>
+              <w:rPr>
+                <w:lang w:val="en-GB"/>
+              </w:rPr>
+            </w:pPr>
+          </w:p>
+        </w:tc>
+      </w:tr>
+      <w:tr>
+        <w:trPr>
+          <w:trHeight w:val="663"/>
+        </w:trPr>
+        <w:tc>
+          <w:tcPr>
+            <w:tcW w:w="1926" w:type="dxa"/>
+            <w:vAlign w:val="center"/>
+          </w:tcPr>
+          <w:p>
+            <w:pPr>
+              <w:jc w:val="center"/>
+              <w:rPr>
+                <w:rStyle w:val="Titredulivre"/>
+              </w:rPr>
+            </w:pPr>
+            <w:r>
+              <w:rPr>
+                <w:rStyle w:val="Titredulivre"/>
+              </w:rPr>
+              <w:t>REQ_DATA_05</w:t>
+            </w:r>
+            <w:r>
+              <w:rPr>
+                <w:rStyle w:val="Titredulivre"/>
+              </w:rPr>
+              <w:t>0</w:t>
+            </w:r>
+          </w:p>
+        </w:tc>
+        <w:tc>
+          <w:tcPr>
+            <w:tcW w:w="3116" w:type="dxa"/>
+            <w:vAlign w:val="center"/>
+          </w:tcPr>
+          <w:p>
+            <w:pPr>
+              <w:rPr>
+                <w:lang w:val="en-GB"/>
+              </w:rPr>
+            </w:pPr>
+          </w:p>
+        </w:tc>
+        <w:tc>
+          <w:tcPr>
+            <w:tcW w:w="1708" w:type="dxa"/>
+          </w:tcPr>
+          <w:p>
+            <w:pPr>
+              <w:rPr>
+                <w:lang w:val="en-GB"/>
+              </w:rPr>
+            </w:pPr>
+            <w:r>
+              <w:rPr>
+                <w:lang w:val="en-GB"/>
+              </w:rPr>
+              <w:t>Parser 1</w:t>
+            </w:r>
+          </w:p>
+        </w:tc>
+        <w:tc>
+          <w:tcPr>
+            <w:tcW w:w="3672" w:type="dxa"/>
+          </w:tcPr>
+          <w:p>
+            <w:pPr>
+              <w:rPr>
+                <w:lang w:val="en-GB"/>
+              </w:rPr>
+            </w:pPr>
+          </w:p>
+        </w:tc>
+      </w:tr>
+      <w:tr>
+        <w:trPr>
+          <w:trHeight w:val="663"/>
+        </w:trPr>
+        <w:tc>
+          <w:tcPr>
+            <w:tcW w:w="1926" w:type="dxa"/>
+            <w:vAlign w:val="center"/>
+          </w:tcPr>
+          <w:p>
+            <w:pPr>
+              <w:jc w:val="center"/>
+              <w:rPr>
+                <w:rStyle w:val="Titredulivre"/>
+              </w:rPr>
+            </w:pPr>
+            <w:r>
+              <w:rPr>
+                <w:rStyle w:val="Titredulivre"/>
+              </w:rPr>
+              <w:t>REQ_DATA_06</w:t>
+            </w:r>
+            <w:r>
+              <w:rPr>
+                <w:rStyle w:val="Titredulivre"/>
+              </w:rPr>
+              <w:t>0</w:t>
+            </w:r>
+          </w:p>
+        </w:tc>
+        <w:tc>
+          <w:tcPr>
+            <w:tcW w:w="3116" w:type="dxa"/>
+            <w:vAlign w:val="center"/>
+          </w:tcPr>
+          <w:p>
+            <w:pPr>
+              <w:rPr>
+                <w:lang w:val="en-GB"/>
+              </w:rPr>
+            </w:pPr>
+          </w:p>
+        </w:tc>
+        <w:tc>
+          <w:tcPr>
+            <w:tcW w:w="1708" w:type="dxa"/>
+          </w:tcPr>
+          <w:p>
+            <w:pPr>
+              <w:rPr>
+                <w:lang w:val="en-GB"/>
+              </w:rPr>
+            </w:pPr>
+            <w:r>
+              <w:rPr>
+                <w:lang w:val="en-GB"/>
+              </w:rPr>
+              <w:t>Parser 2</w:t>
+            </w:r>
+          </w:p>
+        </w:tc>
+        <w:tc>
+          <w:tcPr>
+            <w:tcW w:w="3672" w:type="dxa"/>
+          </w:tcPr>
+          <w:p>
+            <w:pPr>
+              <w:rPr>
+                <w:lang w:val="en-GB"/>
+              </w:rPr>
+            </w:pPr>
+          </w:p>
+        </w:tc>
+      </w:tr>
+      <w:tr>
+        <w:trPr>
+          <w:trHeight w:val="663"/>
+        </w:trPr>
+        <w:tc>
+          <w:tcPr>
+            <w:tcW w:w="1926" w:type="dxa"/>
+            <w:vAlign w:val="center"/>
+          </w:tcPr>
+          <w:p>
+            <w:pPr>
+              <w:jc w:val="center"/>
+              <w:rPr>
+                <w:rStyle w:val="Titredulivre"/>
+              </w:rPr>
+            </w:pPr>
+            <w:r>
+              <w:rPr>
+                <w:rStyle w:val="Titredulivre"/>
+              </w:rPr>
+              <w:t>REQ_DATA_07</w:t>
+            </w:r>
+            <w:r>
+              <w:rPr>
+                <w:rStyle w:val="Titredulivre"/>
+              </w:rPr>
+              <w:t>0</w:t>
+            </w:r>
+          </w:p>
+        </w:tc>
+        <w:tc>
+          <w:tcPr>
+            <w:tcW w:w="3116" w:type="dxa"/>
+            <w:vAlign w:val="center"/>
+          </w:tcPr>
+          <w:p>
+            <w:pPr>
+              <w:rPr>
+                <w:lang w:val="en-GB"/>
+              </w:rPr>
+            </w:pPr>
+          </w:p>
+        </w:tc>
+        <w:tc>
+          <w:tcPr>
+            <w:tcW w:w="1708" w:type="dxa"/>
+          </w:tcPr>
+          <w:p>
+            <w:pPr>
+              <w:rPr>
+                <w:lang w:val="en-GB"/>
+              </w:rPr>
+            </w:pPr>
+            <w:r>
+              <w:rPr>
+                <w:lang w:val="en-GB"/>
+              </w:rPr>
+              <w:t>Parser 1</w:t>
+            </w:r>
+          </w:p>
+        </w:tc>
+        <w:tc>
+          <w:tcPr>
+            <w:tcW w:w="3672" w:type="dxa"/>
+          </w:tcPr>
+          <w:p>
+            <w:pPr>
+              <w:rPr>
+                <w:lang w:val="en-GB"/>
+              </w:rPr>
+            </w:pPr>
+          </w:p>
+        </w:tc>
+      </w:tr>
+      <w:tr>
+        <w:trPr>
+          <w:trHeight w:val="663"/>
+        </w:trPr>
+        <w:tc>
+          <w:tcPr>
+            <w:tcW w:w="1926" w:type="dxa"/>
+            <w:vAlign w:val="center"/>
+          </w:tcPr>
+          <w:p>
+            <w:pPr>
+              <w:jc w:val="center"/>
+              <w:rPr>
+                <w:rStyle w:val="Titredulivre"/>
+              </w:rPr>
+            </w:pPr>
+            <w:r>
+              <w:rPr>
+                <w:rStyle w:val="Titredulivre"/>
+              </w:rPr>
+              <w:t>REQ_DATA_08</w:t>
+            </w:r>
+            <w:r>
+              <w:rPr>
+                <w:rStyle w:val="Titredulivre"/>
+              </w:rPr>
+              <w:t>0</w:t>
+            </w:r>
+          </w:p>
+        </w:tc>
+        <w:tc>
+          <w:tcPr>
+            <w:tcW w:w="3116" w:type="dxa"/>
+            <w:vAlign w:val="center"/>
+          </w:tcPr>
+          <w:p>
+            <w:pPr>
+              <w:rPr>
+                <w:lang w:val="en-GB"/>
+              </w:rPr>
+            </w:pPr>
+          </w:p>
+        </w:tc>
+        <w:tc>
+          <w:tcPr>
+            <w:tcW w:w="1708" w:type="dxa"/>
+          </w:tcPr>
+          <w:p>
+            <w:pPr>
+              <w:rPr>
+                <w:lang w:val="en-GB"/>
+              </w:rPr>
+            </w:pPr>
+            <w:r>
+              <w:rPr>
+                <w:lang w:val="en-GB"/>
+              </w:rPr>
+              <w:t>Parser 2</w:t>
+            </w:r>
+          </w:p>
+        </w:tc>
+        <w:tc>
+          <w:tcPr>
+            <w:tcW w:w="3672" w:type="dxa"/>
+          </w:tcPr>
+          <w:p>
+            <w:pPr>
+              <w:rPr>
+                <w:lang w:val="en-GB"/>
+              </w:rPr>
+            </w:pPr>
+          </w:p>
+        </w:tc>
+      </w:tr>
+      <w:tr>
+        <w:trPr>
+          <w:trHeight w:val="663"/>
+        </w:trPr>
+        <w:tc>
+          <w:tcPr>
+            <w:tcW w:w="1926" w:type="dxa"/>
+            <w:vAlign w:val="center"/>
+          </w:tcPr>
+          <w:p>
+            <w:pPr>
+              <w:jc w:val="center"/>
+              <w:rPr>
+                <w:rStyle w:val="Titredulivre"/>
+              </w:rPr>
+            </w:pPr>
+            <w:r>
+              <w:rPr>
+                <w:rStyle w:val="Titredulivre"/>
+              </w:rPr>
+              <w:t>REQ_DATA_09</w:t>
+            </w:r>
+            <w:r>
+              <w:rPr>
+                <w:rStyle w:val="Titredulivre"/>
+              </w:rPr>
+              <w:t>0</w:t>
+            </w:r>
+          </w:p>
+        </w:tc>
+        <w:tc>
+          <w:tcPr>
+            <w:tcW w:w="3116" w:type="dxa"/>
+            <w:vAlign w:val="center"/>
+          </w:tcPr>
+          <w:p>
+            <w:pPr>
+              <w:rPr>
+                <w:lang w:val="en-GB"/>
+              </w:rPr>
+            </w:pPr>
+          </w:p>
+        </w:tc>
+        <w:tc>
+          <w:tcPr>
+            <w:tcW w:w="1708" w:type="dxa"/>
+          </w:tcPr>
+          <w:p>
+            <w:pPr>
+              <w:rPr>
+                <w:lang w:val="en-GB"/>
+              </w:rPr>
+            </w:pPr>
+            <w:r>
+              <w:rPr>
+                <w:lang w:val="en-GB"/>
+              </w:rPr>
+              <w:t>Parser 2</w:t>
+            </w:r>
+          </w:p>
+        </w:tc>
+        <w:tc>
+          <w:tcPr>
+            <w:tcW w:w="3672" w:type="dxa"/>
+          </w:tcPr>
+          <w:p>
+            <w:pPr>
+              <w:rPr>
+                <w:lang w:val="en-GB"/>
+              </w:rPr>
+            </w:pPr>
+          </w:p>
+        </w:tc>
+      </w:tr>
+      <w:tr>
+        <w:trPr>
+          <w:trHeight w:val="663"/>
+        </w:trPr>
+        <w:tc>
+          <w:tcPr>
+            <w:tcW w:w="1926" w:type="dxa"/>
+            <w:vAlign w:val="center"/>
+          </w:tcPr>
+          <w:p>
+            <w:pPr>
+              <w:jc w:val="center"/>
+              <w:rPr>
+                <w:rStyle w:val="Titredulivre"/>
+              </w:rPr>
+            </w:pPr>
+            <w:r>
+              <w:rPr>
+                <w:rStyle w:val="Titredulivre"/>
+              </w:rPr>
+              <w:t>REQ_DATA_</w:t>
+            </w:r>
+            <w:r>
+              <w:rPr>
+                <w:rStyle w:val="Titredulivre"/>
+              </w:rPr>
+              <w:t>1</w:t>
+            </w:r>
+            <w:r>
+              <w:rPr>
+                <w:rStyle w:val="Titredulivre"/>
+              </w:rPr>
+              <w:t>0</w:t>
+            </w:r>
+            <w:r>
+              <w:rPr>
+                <w:rStyle w:val="Titredulivre"/>
+              </w:rPr>
+              <w:t>0</w:t>
+            </w:r>
+          </w:p>
+        </w:tc>
+        <w:tc>
+          <w:tcPr>
+            <w:tcW w:w="3116" w:type="dxa"/>
+            <w:vAlign w:val="center"/>
+          </w:tcPr>
+          <w:p>
+            <w:pPr>
+              <w:rPr>
+                <w:lang w:val="en-GB"/>
+              </w:rPr>
+            </w:pPr>
+          </w:p>
+        </w:tc>
+        <w:tc>
+          <w:tcPr>
+            <w:tcW w:w="1708" w:type="dxa"/>
+          </w:tcPr>
+          <w:p>
+            <w:pPr>
+              <w:rPr>
+                <w:lang w:val="en-GB"/>
+              </w:rPr>
+            </w:pPr>
+            <w:r>
+              <w:rPr>
+                <w:lang w:val="en-GB"/>
+              </w:rPr>
+              <w:t>Parser 1</w:t>
+            </w:r>
+          </w:p>
+        </w:tc>
+        <w:tc>
+          <w:tcPr>
+            <w:tcW w:w="3672" w:type="dxa"/>
+          </w:tcPr>
+          <w:p>
+            <w:pPr>
+              <w:rPr>
+                <w:lang w:val="en-GB"/>
+              </w:rPr>
+            </w:pPr>
+          </w:p>
+        </w:tc>
+      </w:tr>
+      <w:tr>
+        <w:trPr>
+          <w:trHeight w:val="663"/>
+        </w:trPr>
+        <w:tc>
+          <w:tcPr>
+            <w:tcW w:w="1926" w:type="dxa"/>
+            <w:vAlign w:val="center"/>
+          </w:tcPr>
+          <w:p>
+            <w:pPr>
+              <w:jc w:val="center"/>
+              <w:rPr>
+                <w:rStyle w:val="Titredulivre"/>
+              </w:rPr>
+            </w:pPr>
+            <w:r>
+              <w:rPr>
+                <w:rStyle w:val="Titredulivre"/>
+              </w:rPr>
+              <w:t>REQ_DATA_</w:t>
+            </w:r>
+            <w:r>
+              <w:rPr>
+                <w:rStyle w:val="Titredulivre"/>
+              </w:rPr>
+              <w:t>1</w:t>
+            </w:r>
+            <w:r>
+              <w:rPr>
+                <w:rStyle w:val="Titredulivre"/>
+              </w:rPr>
+              <w:t>1</w:t>
+            </w:r>
+            <w:r>
+              <w:rPr>
+                <w:rStyle w:val="Titredulivre"/>
+              </w:rPr>
+              <w:t>0</w:t>
+            </w:r>
+          </w:p>
+        </w:tc>
+        <w:tc>
+          <w:tcPr>
+            <w:tcW w:w="3116" w:type="dxa"/>
+            <w:vAlign w:val="center"/>
+          </w:tcPr>
+          <w:p>
+            <w:pPr>
+              <w:rPr>
+                <w:lang w:val="en-GB"/>
+              </w:rPr>
+            </w:pPr>
+          </w:p>
+        </w:tc>
+        <w:tc>
+          <w:tcPr>
+            <w:tcW w:w="1708" w:type="dxa"/>
+          </w:tcPr>
+          <w:p>
+            <w:pPr>
+              <w:rPr>
+                <w:lang w:val="en-GB"/>
+              </w:rPr>
+            </w:pPr>
+            <w:r>
+              <w:rPr>
+                <w:lang w:val="en-GB"/>
+              </w:rPr>
+              <w:t>Parser 2</w:t>
+            </w:r>
+          </w:p>
+        </w:tc>
+        <w:tc>
+          <w:tcPr>
+            <w:tcW w:w="3672" w:type="dxa"/>
+          </w:tcPr>
+          <w:p>
+            <w:pPr>
+              <w:rPr>
+                <w:lang w:val="en-GB"/>
+              </w:rPr>
+            </w:pPr>
+          </w:p>
+        </w:tc>
+      </w:tr>
+      <w:tr>
+        <w:trPr>
+          <w:trHeight w:val="663"/>
+        </w:trPr>
+        <w:tc>
+          <w:tcPr>
+            <w:tcW w:w="1926" w:type="dxa"/>
+            <w:vAlign w:val="center"/>
+          </w:tcPr>
+          <w:p>
+            <w:pPr>
+              <w:jc w:val="center"/>
+              <w:rPr>
+                <w:rStyle w:val="Titredulivre"/>
+              </w:rPr>
+            </w:pPr>
+            <w:r>
+              <w:rPr>
+                <w:rStyle w:val="Titredulivre"/>
+              </w:rPr>
+              <w:t>REQ_DATA_12</w:t>
+            </w:r>
+            <w:r>
+              <w:rPr>
+                <w:rStyle w:val="Titredulivre"/>
+              </w:rPr>
+              <w:t>0</w:t>
+            </w:r>
+          </w:p>
+        </w:tc>
+        <w:tc>
+          <w:tcPr>
+            <w:tcW w:w="3116" w:type="dxa"/>
+            <w:vAlign w:val="center"/>
+          </w:tcPr>
+          <w:p>
+            <w:pPr>
+              <w:rPr>
+                <w:lang w:val="en-GB"/>
+              </w:rPr>
+            </w:pPr>
+          </w:p>
+        </w:tc>
+        <w:tc>
+          <w:tcPr>
+            <w:tcW w:w="1708" w:type="dxa"/>
+          </w:tcPr>
+          <w:p>
+            <w:pPr>
+              <w:rPr>
+                <w:lang w:val="en-GB"/>
+              </w:rPr>
+            </w:pPr>
+            <w:r>
+              <w:rPr>
+                <w:lang w:val="en-GB"/>
+              </w:rPr>
+              <w:t>Parser 1</w:t>
+            </w:r>
+          </w:p>
+        </w:tc>
+        <w:tc>
+          <w:tcPr>
+            <w:tcW w:w="3672" w:type="dxa"/>
+          </w:tcPr>
+          <w:p>
+            <w:pPr>
+              <w:rPr>
+                <w:lang w:val="en-GB"/>
+              </w:rPr>
+            </w:pPr>
+          </w:p>
+        </w:tc>
+      </w:tr>
+      <w:tr>
+        <w:trPr>
+          <w:trHeight w:val="663"/>
+        </w:trPr>
+        <w:tc>
+          <w:tcPr>
+            <w:tcW w:w="1926" w:type="dxa"/>
+            <w:vAlign w:val="center"/>
+          </w:tcPr>
+          <w:p>
+            <w:pPr>
+              <w:jc w:val="center"/>
+              <w:rPr>
+                <w:rStyle w:val="Titredulivre"/>
+              </w:rPr>
+            </w:pPr>
+            <w:r>
+              <w:rPr>
+                <w:rStyle w:val="Titredulivre"/>
+              </w:rPr>
+              <w:t>REQ_DATA_13</w:t>
+            </w:r>
+            <w:r>
+              <w:rPr>
+                <w:rStyle w:val="Titredulivre"/>
+              </w:rPr>
+              <w:t>0</w:t>
+            </w:r>
+          </w:p>
+        </w:tc>
+        <w:tc>
+          <w:tcPr>
+            <w:tcW w:w="3116" w:type="dxa"/>
+            <w:vAlign w:val="center"/>
+          </w:tcPr>
+          <w:p>
+            <w:pPr>
+              <w:rPr>
+                <w:lang w:val="en-GB"/>
+              </w:rPr>
+            </w:pPr>
+          </w:p>
+        </w:tc>
+        <w:tc>
+          <w:tcPr>
+            <w:tcW w:w="1708" w:type="dxa"/>
+          </w:tcPr>
+          <w:p>
+            <w:pPr>
+              <w:rPr>
+                <w:lang w:val="en-GB"/>
+              </w:rPr>
+            </w:pPr>
+            <w:r>
+              <w:rPr>
+                <w:lang w:val="en-GB"/>
+              </w:rPr>
+              <w:t>Parser 2</w:t>
+            </w:r>
+          </w:p>
+        </w:tc>
+        <w:tc>
+          <w:tcPr>
+            <w:tcW w:w="3672" w:type="dxa"/>
+          </w:tcPr>
+          <w:p>
+            <w:pPr>
+              <w:rPr>
+                <w:lang w:val="en-GB"/>
+              </w:rPr>
+            </w:pPr>
+          </w:p>
+        </w:tc>
+      </w:tr>
+      <w:tr>
+        <w:trPr>
+          <w:trHeight w:val="663"/>
+        </w:trPr>
+        <w:tc>
+          <w:tcPr>
+            <w:tcW w:w="1926" w:type="dxa"/>
+            <w:vAlign w:val="center"/>
+          </w:tcPr>
+          <w:p>
+            <w:pPr>
+              <w:jc w:val="center"/>
+              <w:rPr>
+                <w:rStyle w:val="Titredulivre"/>
+              </w:rPr>
+            </w:pPr>
+            <w:r>
+              <w:rPr>
+                <w:rStyle w:val="Titredulivre"/>
+              </w:rPr>
+              <w:t>REQ_DATA_14</w:t>
+            </w:r>
+            <w:r>
+              <w:rPr>
+                <w:rStyle w:val="Titredulivre"/>
+              </w:rPr>
+              <w:t>0</w:t>
+            </w:r>
+          </w:p>
+        </w:tc>
+        <w:tc>
+          <w:tcPr>
+            <w:tcW w:w="3116" w:type="dxa"/>
+            <w:vAlign w:val="center"/>
+          </w:tcPr>
+          <w:p>
+            <w:pPr>
+              <w:rPr>
+                <w:lang w:val="en-GB"/>
+              </w:rPr>
+            </w:pPr>
+          </w:p>
+        </w:tc>
+        <w:tc>
+          <w:tcPr>
+            <w:tcW w:w="1708" w:type="dxa"/>
+          </w:tcPr>
+          <w:p>
+            <w:pPr>
+              <w:rPr>
+                <w:lang w:val="en-GB"/>
+              </w:rPr>
+            </w:pPr>
+            <w:r>
+              <w:rPr>
+                <w:lang w:val="en-GB"/>
+              </w:rPr>
+              <w:t>Parser 1</w:t>
+            </w:r>
+          </w:p>
+        </w:tc>
+        <w:tc>
+          <w:tcPr>
+            <w:tcW w:w="3672" w:type="dxa"/>
+          </w:tcPr>
+          <w:p>
+            <w:pPr>
+              <w:rPr>
+                <w:lang w:val="en-GB"/>
+              </w:rPr>
+            </w:pPr>
+          </w:p>
+        </w:tc>
+      </w:tr>
+      <w:tr>
+        <w:trPr>
+          <w:trHeight w:val="663"/>
+        </w:trPr>
+        <w:tc>
+          <w:tcPr>
+            <w:tcW w:w="1926" w:type="dxa"/>
+            <w:vAlign w:val="center"/>
+          </w:tcPr>
+          <w:p>
+            <w:pPr>
+              <w:jc w:val="center"/>
+              <w:rPr>
+                <w:rStyle w:val="Titredulivre"/>
+              </w:rPr>
+            </w:pPr>
+            <w:r>
+              <w:rPr>
+                <w:rStyle w:val="Titredulivre"/>
+              </w:rPr>
+              <w:t>REQ_DATA_15</w:t>
+            </w:r>
+            <w:r>
+              <w:rPr>
+                <w:rStyle w:val="Titredulivre"/>
+              </w:rPr>
+              <w:t>0</w:t>
+            </w:r>
+          </w:p>
+        </w:tc>
+        <w:tc>
+          <w:tcPr>
+            <w:tcW w:w="3116" w:type="dxa"/>
+            <w:vAlign w:val="center"/>
+          </w:tcPr>
+          <w:p>
+            <w:pPr>
+              <w:rPr>
+                <w:lang w:val="en-GB"/>
+              </w:rPr>
+            </w:pPr>
+          </w:p>
+        </w:tc>
+        <w:tc>
+          <w:tcPr>
+            <w:tcW w:w="1708" w:type="dxa"/>
+          </w:tcPr>
+          <w:p>
+            <w:pPr>
+              <w:rPr>
+                <w:lang w:val="en-GB"/>
+              </w:rPr>
+            </w:pPr>
+            <w:r>
+              <w:rPr>
+                <w:lang w:val="en-GB"/>
+              </w:rPr>
+              <w:t>Parser 2</w:t>
+            </w:r>
+          </w:p>
+        </w:tc>
+        <w:tc>
+          <w:tcPr>
+            <w:tcW w:w="3672" w:type="dxa"/>
+          </w:tcPr>
+          <w:p>
+            <w:pPr>
+              <w:rPr>
+                <w:lang w:val="en-GB"/>
+              </w:rPr>
+            </w:pPr>
+          </w:p>
+        </w:tc>
+      </w:tr>
+      <w:tr>
+        <w:trPr>
+          <w:trHeight w:val="663"/>
+        </w:trPr>
+        <w:tc>
+          <w:tcPr>
+            <w:tcW w:w="1926" w:type="dxa"/>
+            <w:vAlign w:val="center"/>
+          </w:tcPr>
+          <w:p>
+            <w:pPr>
+              <w:jc w:val="center"/>
+              <w:rPr>
+                <w:rStyle w:val="Titredulivre"/>
+              </w:rPr>
+            </w:pPr>
+            <w:r>
+              <w:rPr>
+                <w:rStyle w:val="Titredulivre"/>
+              </w:rPr>
+              <w:t>REQ_DATA_16</w:t>
+            </w:r>
+            <w:r>
+              <w:rPr>
+                <w:rStyle w:val="Titredulivre"/>
+              </w:rPr>
+              <w:t>0</w:t>
+            </w:r>
+          </w:p>
+        </w:tc>
+        <w:tc>
+          <w:tcPr>
+            <w:tcW w:w="3116" w:type="dxa"/>
+            <w:vAlign w:val="center"/>
+          </w:tcPr>
+          <w:p>
+            <w:pPr>
+              <w:rPr>
+                <w:lang w:val="en-GB"/>
+              </w:rPr>
+            </w:pPr>
+          </w:p>
+        </w:tc>
+        <w:tc>
+          <w:tcPr>
+            <w:tcW w:w="1708" w:type="dxa"/>
+          </w:tcPr>
+          <w:p>
+            <w:pPr>
+              <w:rPr>
+                <w:lang w:val="en-GB"/>
+              </w:rPr>
+            </w:pPr>
+            <w:r>
+              <w:rPr>
+                <w:lang w:val="en-GB"/>
+              </w:rPr>
+              <w:t>Parser 1</w:t>
+            </w:r>
+          </w:p>
+        </w:tc>
+        <w:tc>
+          <w:tcPr>
+            <w:tcW w:w="3672" w:type="dxa"/>
+          </w:tcPr>
+          <w:p>
+            <w:pPr>
+              <w:rPr>
+                <w:lang w:val="en-GB"/>
+              </w:rPr>
+            </w:pPr>
+          </w:p>
+        </w:tc>
+      </w:tr>
+      <w:tr>
+        <w:trPr>
+          <w:trHeight w:val="663"/>
+        </w:trPr>
+        <w:tc>
+          <w:tcPr>
+            <w:tcW w:w="1926" w:type="dxa"/>
+            <w:vAlign w:val="center"/>
+          </w:tcPr>
+          <w:p>
+            <w:pPr>
+              <w:jc w:val="center"/>
+              <w:rPr>
+                <w:rStyle w:val="Titredulivre"/>
+              </w:rPr>
+            </w:pPr>
+            <w:r>
+              <w:rPr>
+                <w:rStyle w:val="Titredulivre"/>
+              </w:rPr>
+              <w:t>REQ_DATA_17</w:t>
+            </w:r>
+            <w:r>
+              <w:rPr>
+                <w:rStyle w:val="Titredulivre"/>
+              </w:rPr>
+              <w:t>0</w:t>
+            </w:r>
+          </w:p>
+        </w:tc>
+        <w:tc>
+          <w:tcPr>
+            <w:tcW w:w="3116" w:type="dxa"/>
+            <w:vAlign w:val="center"/>
+          </w:tcPr>
+          <w:p>
+            <w:pPr>
+              <w:rPr>
+                <w:lang w:val="en-GB"/>
+              </w:rPr>
+            </w:pPr>
+          </w:p>
+        </w:tc>
+        <w:tc>
+          <w:tcPr>
+            <w:tcW w:w="1708" w:type="dxa"/>
+          </w:tcPr>
+          <w:p>
+            <w:pPr>
+              <w:rPr>
+                <w:lang w:val="en-GB"/>
+              </w:rPr>
+            </w:pPr>
+            <w:r>
+              <w:rPr>
+                <w:lang w:val="en-GB"/>
+              </w:rPr>
+              <w:t>Parser 2</w:t>
+            </w:r>
+          </w:p>
+        </w:tc>
+        <w:tc>
+          <w:tcPr>
+            <w:tcW w:w="3672" w:type="dxa"/>
+          </w:tcPr>
+          <w:p>
+            <w:pPr>
+              <w:rPr>
+                <w:lang w:val="en-GB"/>
+              </w:rPr>
+            </w:pPr>
+          </w:p>
+        </w:tc>
+      </w:tr>
+      <w:tr>
+        <w:trPr>
+          <w:trHeight w:val="663"/>
+        </w:trPr>
+        <w:tc>
+          <w:tcPr>
+            <w:tcW w:w="1926" w:type="dxa"/>
+            <w:vAlign w:val="center"/>
+          </w:tcPr>
+          <w:p>
+            <w:pPr>
+              <w:jc w:val="center"/>
+              <w:rPr>
+                <w:rStyle w:val="Titredulivre"/>
+              </w:rPr>
+            </w:pPr>
+            <w:r>
+              <w:rPr>
+                <w:rStyle w:val="Titredulivre"/>
+              </w:rPr>
+              <w:t>REQ_DATA_18</w:t>
+            </w:r>
+            <w:r>
+              <w:rPr>
+                <w:rStyle w:val="Titredulivre"/>
+              </w:rPr>
+              <w:t>0</w:t>
+            </w:r>
+          </w:p>
+        </w:tc>
+        <w:tc>
+          <w:tcPr>
+            <w:tcW w:w="3116" w:type="dxa"/>
+            <w:vAlign w:val="center"/>
+          </w:tcPr>
+          <w:p>
+            <w:pPr>
+              <w:rPr>
+                <w:lang w:val="en-GB"/>
+              </w:rPr>
+            </w:pPr>
+          </w:p>
+        </w:tc>
+        <w:tc>
+          <w:tcPr>
+            <w:tcW w:w="1708" w:type="dxa"/>
+          </w:tcPr>
+          <w:p>
+            <w:pPr>
+              <w:rPr>
+                <w:lang w:val="en-GB"/>
+              </w:rPr>
+            </w:pPr>
+            <w:r>
+              <w:rPr>
+                <w:lang w:val="en-GB"/>
+              </w:rPr>
+              <w:t>Parser 1</w:t>
+            </w:r>
+          </w:p>
+        </w:tc>
+        <w:tc>
+          <w:tcPr>
+            <w:tcW w:w="3672" w:type="dxa"/>
+          </w:tcPr>
+          <w:p>
+            <w:pPr>
+              <w:rPr>
+                <w:lang w:val="en-GB"/>
+              </w:rPr>
+            </w:pPr>
+            <w:r>
+              <w:rPr>
+                <w:lang w:val="en-GB"/>
+              </w:rPr>
+              <w:t>Define MAX_COMMENT_FILE_SIZE</w:t>
+            </w:r>
+          </w:p>
+        </w:tc>
+      </w:tr>
+      <w:tr>
+        <w:trPr>
+          <w:trHeight w:val="663"/>
+        </w:trPr>
+        <w:tc>
+          <w:tcPr>
+            <w:tcW w:w="1926" w:type="dxa"/>
+            <w:vAlign w:val="center"/>
+          </w:tcPr>
+          <w:p>
+            <w:pPr>
+              <w:jc w:val="center"/>
+              <w:rPr>
+                <w:rStyle w:val="Titredulivre"/>
+              </w:rPr>
+            </w:pPr>
+            <w:r>
+              <w:rPr>
+                <w:rStyle w:val="Titredulivre"/>
+              </w:rPr>
+              <w:t>REQ_DATA_19</w:t>
+            </w:r>
+            <w:r>
+              <w:rPr>
+                <w:rStyle w:val="Titredulivre"/>
+              </w:rPr>
+              <w:t>0</w:t>
+            </w:r>
+          </w:p>
+        </w:tc>
+        <w:tc>
+          <w:tcPr>
+            <w:tcW w:w="3116" w:type="dxa"/>
+            <w:vAlign w:val="center"/>
+          </w:tcPr>
+          <w:p>
+            <w:pPr>
+              <w:rPr>
+                <w:lang w:val="en-GB"/>
+              </w:rPr>
+            </w:pPr>
+          </w:p>
+        </w:tc>
+        <w:tc>
+          <w:tcPr>
+            <w:tcW w:w="1708" w:type="dxa"/>
+          </w:tcPr>
+          <w:p>
+            <w:pPr>
+              <w:rPr>
+                <w:lang w:val="en-GB"/>
+              </w:rPr>
+            </w:pPr>
+            <w:r>
+              <w:rPr>
+                <w:lang w:val="en-GB"/>
+              </w:rPr>
+              <w:t>Parser 1</w:t>
+            </w:r>
+          </w:p>
+        </w:tc>
+        <w:tc>
+          <w:tcPr>
+            <w:tcW w:w="3672" w:type="dxa"/>
+          </w:tcPr>
+          <w:p>
+            <w:pPr>
+              <w:rPr>
+                <w:lang w:val="en-GB"/>
+              </w:rPr>
+            </w:pPr>
+          </w:p>
+        </w:tc>
+      </w:tr>
+      <w:tr>
+        <w:trPr>
+          <w:trHeight w:val="663"/>
+        </w:trPr>
+        <w:tc>
+          <w:tcPr>
+            <w:tcW w:w="1926" w:type="dxa"/>
+            <w:vAlign w:val="center"/>
+          </w:tcPr>
+          <w:p>
+            <w:pPr>
+              <w:jc w:val="center"/>
+              <w:rPr>
+                <w:rStyle w:val="Titredulivre"/>
+              </w:rPr>
+            </w:pPr>
+            <w:r>
+              <w:rPr>
+                <w:rStyle w:val="Titredulivre"/>
+              </w:rPr>
+              <w:t>REQ_DATA_20</w:t>
+            </w:r>
+            <w:r>
+              <w:rPr>
+                <w:rStyle w:val="Titredulivre"/>
+              </w:rPr>
+              <w:t>0</w:t>
+            </w:r>
+          </w:p>
+        </w:tc>
+        <w:tc>
+          <w:tcPr>
+            <w:tcW w:w="3116" w:type="dxa"/>
+            <w:vAlign w:val="center"/>
+          </w:tcPr>
+          <w:p>
+            <w:pPr>
+              <w:rPr>
+                <w:lang w:val="en-GB"/>
+              </w:rPr>
+            </w:pPr>
+          </w:p>
+        </w:tc>
+        <w:tc>
+          <w:tcPr>
+            <w:tcW w:w="1708" w:type="dxa"/>
+          </w:tcPr>
+          <w:p>
+            <w:pPr>
+              <w:rPr>
+                <w:lang w:val="en-GB"/>
+              </w:rPr>
+            </w:pPr>
+            <w:r>
+              <w:rPr>
+                <w:lang w:val="en-GB"/>
+              </w:rPr>
+              <w:t>Parser 2</w:t>
+            </w:r>
+            <w:bookmarkStart w:id="6" w:name="_GoBack"/>
+            <w:bookmarkEnd w:id="6"/>
+          </w:p>
+        </w:tc>
+        <w:tc>
+          <w:tcPr>
+            <w:tcW w:w="3672" w:type="dxa"/>
           </w:tcPr>
           <w:p>
             <w:pPr>
@@ -2866,6 +7071,92 @@
     </w:lvl>
   </w:abstractNum>
   <w:abstractNum w:abstractNumId="8" w15:restartNumberingAfterBreak="0">
+    <w:nsid w:val="365512CA"/>
+    <w:multiLevelType w:val="hybridMultilevel"/>
+    <w:tmpl w:val="F9D4D03C"/>
+    <w:lvl w:ilvl="0" w:tplc="040C0019">
+      <w:start w:val="1"/>
+      <w:numFmt w:val="lowerLetter"/>
+      <w:lvlText w:val="%1."/>
+      <w:lvlJc w:val="left"/>
+      <w:pPr>
+        <w:ind w:left="1440" w:hanging="360"/>
+      </w:pPr>
+    </w:lvl>
+    <w:lvl w:ilvl="1" w:tplc="040C0019" w:tentative="1">
+      <w:start w:val="1"/>
+      <w:numFmt w:val="lowerLetter"/>
+      <w:lvlText w:val="%2."/>
+      <w:lvlJc w:val="left"/>
+      <w:pPr>
+        <w:ind w:left="2160" w:hanging="360"/>
+      </w:pPr>
+    </w:lvl>
+    <w:lvl w:ilvl="2" w:tplc="040C001B" w:tentative="1">
+      <w:start w:val="1"/>
+      <w:numFmt w:val="lowerRoman"/>
+      <w:lvlText w:val="%3."/>
+      <w:lvlJc w:val="right"/>
+      <w:pPr>
+        <w:ind w:left="2880" w:hanging="180"/>
+      </w:pPr>
+    </w:lvl>
+    <w:lvl w:ilvl="3" w:tplc="040C000F" w:tentative="1">
+      <w:start w:val="1"/>
+      <w:numFmt w:val="decimal"/>
+      <w:lvlText w:val="%4."/>
+      <w:lvlJc w:val="left"/>
+      <w:pPr>
+        <w:ind w:left="3600" w:hanging="360"/>
+      </w:pPr>
+    </w:lvl>
+    <w:lvl w:ilvl="4" w:tplc="040C0019" w:tentative="1">
+      <w:start w:val="1"/>
+      <w:numFmt w:val="lowerLetter"/>
+      <w:lvlText w:val="%5."/>
+      <w:lvlJc w:val="left"/>
+      <w:pPr>
+        <w:ind w:left="4320" w:hanging="360"/>
+      </w:pPr>
+    </w:lvl>
+    <w:lvl w:ilvl="5" w:tplc="040C001B" w:tentative="1">
+      <w:start w:val="1"/>
+      <w:numFmt w:val="lowerRoman"/>
+      <w:lvlText w:val="%6."/>
+      <w:lvlJc w:val="right"/>
+      <w:pPr>
+        <w:ind w:left="5040" w:hanging="180"/>
+      </w:pPr>
+    </w:lvl>
+    <w:lvl w:ilvl="6" w:tplc="040C000F" w:tentative="1">
+      <w:start w:val="1"/>
+      <w:numFmt w:val="decimal"/>
+      <w:lvlText w:val="%7."/>
+      <w:lvlJc w:val="left"/>
+      <w:pPr>
+        <w:ind w:left="5760" w:hanging="360"/>
+      </w:pPr>
+    </w:lvl>
+    <w:lvl w:ilvl="7" w:tplc="040C0019" w:tentative="1">
+      <w:start w:val="1"/>
+      <w:numFmt w:val="lowerLetter"/>
+      <w:lvlText w:val="%8."/>
+      <w:lvlJc w:val="left"/>
+      <w:pPr>
+        <w:ind w:left="6480" w:hanging="360"/>
+      </w:pPr>
+    </w:lvl>
+    <w:lvl w:ilvl="8" w:tplc="040C001B" w:tentative="1">
+      <w:start w:val="1"/>
+      <w:numFmt w:val="lowerRoman"/>
+      <w:lvlText w:val="%9."/>
+      <w:lvlJc w:val="right"/>
+      <w:pPr>
+        <w:ind w:left="7200" w:hanging="180"/>
+      </w:pPr>
+    </w:lvl>
+  </w:abstractNum>
+  <w:abstractNum w:abstractNumId="9" w15:restartNumberingAfterBreak="0">
     <w:nsid w:val="3C3C09EB"/>
     <w:multiLevelType w:val="hybridMultilevel"/>
     <w:tmpl w:val="2E200F32"/>
@@ -2951,7 +7242,7 @@
       </w:pPr>
     </w:lvl>
   </w:abstractNum>
-  <w:abstractNum w:abstractNumId="9" w15:restartNumberingAfterBreak="0">
+  <w:abstractNum w:abstractNumId="10" w15:restartNumberingAfterBreak="0">
     <w:nsid w:val="4031636F"/>
     <w:multiLevelType w:val="hybridMultilevel"/>
     <w:tmpl w:val="BF407A3E"/>
@@ -3037,10 +7328,10 @@
       </w:pPr>
     </w:lvl>
   </w:abstractNum>
-  <w:abstractNum w:abstractNumId="10" w15:restartNumberingAfterBreak="0">
+  <w:abstractNum w:abstractNumId="11" w15:restartNumberingAfterBreak="0">
     <w:nsid w:val="467B1CE5"/>
     <w:multiLevelType w:val="hybridMultilevel"/>
-    <w:tmpl w:val="DE50620A"/>
+    <w:tmpl w:val="24EE46F8"/>
     <w:lvl w:ilvl="0" w:tplc="040C000F">
       <w:start w:val="1"/>
       <w:numFmt w:val="decimal"/>
@@ -3062,14 +7353,17 @@
         <w:ind w:left="1440" w:hanging="360"/>
       </w:pPr>
     </w:lvl>
-    <w:lvl w:ilvl="2" w:tplc="040C001B" w:tentative="1">
-      <w:start w:val="1"/>
-      <w:numFmt w:val="lowerRoman"/>
+    <w:lvl w:ilvl="2" w:tplc="061EE750">
+      <w:start w:val="4"/>
+      <w:numFmt w:val="upperLetter"/>
       <w:lvlText w:val="%3."/>
-      <w:lvlJc w:val="right"/>
-      <w:pPr>
-        <w:ind w:left="2160" w:hanging="180"/>
-      </w:pPr>
+      <w:lvlJc w:val="left"/>
+      <w:pPr>
+        <w:ind w:left="2340" w:hanging="360"/>
+      </w:pPr>
+      <w:rPr>
+        <w:rFonts w:hint="default"/>
+      </w:rPr>
     </w:lvl>
     <w:lvl w:ilvl="3" w:tplc="040C000F" w:tentative="1">
       <w:start w:val="1"/>
@@ -3126,7 +7420,7 @@
       </w:pPr>
     </w:lvl>
   </w:abstractNum>
-  <w:abstractNum w:abstractNumId="11" w15:restartNumberingAfterBreak="0">
+  <w:abstractNum w:abstractNumId="12" w15:restartNumberingAfterBreak="0">
     <w:nsid w:val="56D02EA8"/>
     <w:multiLevelType w:val="hybridMultilevel"/>
     <w:tmpl w:val="30CC91AC"/>
@@ -3239,7 +7533,7 @@
       </w:rPr>
     </w:lvl>
   </w:abstractNum>
-  <w:abstractNum w:abstractNumId="12" w15:restartNumberingAfterBreak="0">
+  <w:abstractNum w:abstractNumId="13" w15:restartNumberingAfterBreak="0">
     <w:nsid w:val="5F6903A9"/>
     <w:multiLevelType w:val="hybridMultilevel"/>
     <w:tmpl w:val="A85659C6"/>
@@ -3331,7 +7625,7 @@
       </w:pPr>
     </w:lvl>
   </w:abstractNum>
-  <w:abstractNum w:abstractNumId="13" w15:restartNumberingAfterBreak="0">
+  <w:abstractNum w:abstractNumId="14" w15:restartNumberingAfterBreak="0">
     <w:nsid w:val="61CA43E6"/>
     <w:multiLevelType w:val="hybridMultilevel"/>
     <w:tmpl w:val="0CE63E88"/>
@@ -3417,7 +7711,7 @@
       </w:pPr>
     </w:lvl>
   </w:abstractNum>
-  <w:abstractNum w:abstractNumId="14" w15:restartNumberingAfterBreak="0">
+  <w:abstractNum w:abstractNumId="15" w15:restartNumberingAfterBreak="0">
     <w:nsid w:val="65135088"/>
     <w:multiLevelType w:val="hybridMultilevel"/>
     <w:tmpl w:val="B0343A2C"/>
@@ -3529,7 +7823,7 @@
       </w:rPr>
     </w:lvl>
   </w:abstractNum>
-  <w:abstractNum w:abstractNumId="15" w15:restartNumberingAfterBreak="0">
+  <w:abstractNum w:abstractNumId="16" w15:restartNumberingAfterBreak="0">
     <w:nsid w:val="7FFB2518"/>
     <w:multiLevelType w:val="hybridMultilevel"/>
     <w:tmpl w:val="93FC9F7A"/>
@@ -3646,7 +7940,7 @@
     <w:abstractNumId w:val="6"/>
   </w:num>
   <w:num w:numId="2">
-    <w:abstractNumId w:val="12"/>
+    <w:abstractNumId w:val="13"/>
   </w:num>
   <w:num w:numId="3">
     <w:abstractNumId w:val="3"/>
@@ -3655,28 +7949,28 @@
     <w:abstractNumId w:val="4"/>
   </w:num>
   <w:num w:numId="5">
-    <w:abstractNumId w:val="8"/>
+    <w:abstractNumId w:val="9"/>
   </w:num>
   <w:num w:numId="6">
-    <w:abstractNumId w:val="14"/>
+    <w:abstractNumId w:val="15"/>
   </w:num>
   <w:num w:numId="7">
     <w:abstractNumId w:val="1"/>
   </w:num>
   <w:num w:numId="8">
-    <w:abstractNumId w:val="10"/>
+    <w:abstractNumId w:val="11"/>
   </w:num>
   <w:num w:numId="9">
-    <w:abstractNumId w:val="11"/>
+    <w:abstractNumId w:val="12"/>
   </w:num>
   <w:num w:numId="10">
     <w:abstractNumId w:val="5"/>
   </w:num>
   <w:num w:numId="11">
-    <w:abstractNumId w:val="15"/>
+    <w:abstractNumId w:val="16"/>
   </w:num>
   <w:num w:numId="12">
-    <w:abstractNumId w:val="13"/>
+    <w:abstractNumId w:val="14"/>
   </w:num>
   <w:num w:numId="13">
     <w:abstractNumId w:val="0"/>
@@ -3685,10 +7979,13 @@
     <w:abstractNumId w:val="7"/>
   </w:num>
   <w:num w:numId="15">
-    <w:abstractNumId w:val="9"/>
+    <w:abstractNumId w:val="10"/>
   </w:num>
   <w:num w:numId="16">
     <w:abstractNumId w:val="2"/>
+  </w:num>
+  <w:num w:numId="17">
+    <w:abstractNumId w:val="8"/>
   </w:num>
 </w:numbering>
 </file>
@@ -4090,7 +8387,7 @@
   <w:style w:type="paragraph" w:default="1" w:styleId="Normal">
     <w:name w:val="Normal"/>
     <w:qFormat/>
-    <w:rsid w:val="001F53E2"/>
+    <w:rsid w:val="005D07D8"/>
     <w:rPr>
       <w:rFonts w:ascii="Comfortaa" w:hAnsi="Comfortaa"/>
     </w:rPr>
@@ -4736,6 +9033,56 @@
       <w:spacing w:val="5"/>
     </w:rPr>
   </w:style>
+  <w:style w:type="paragraph" w:styleId="PrformatHTML">
+    <w:name w:val="HTML Preformatted"/>
+    <w:basedOn w:val="Normal"/>
+    <w:link w:val="PrformatHTMLCar"/>
+    <w:uiPriority w:val="99"/>
+    <w:semiHidden/>
+    <w:unhideWhenUsed/>
+    <w:rsid w:val="005D07D8"/>
+    <w:pPr>
+      <w:tabs>
+        <w:tab w:val="left" w:pos="916"/>
+        <w:tab w:val="left" w:pos="1832"/>
+        <w:tab w:val="left" w:pos="2748"/>
+        <w:tab w:val="left" w:pos="3664"/>
+        <w:tab w:val="left" w:pos="4580"/>
+        <w:tab w:val="left" w:pos="5496"/>
+        <w:tab w:val="left" w:pos="6412"/>
+        <w:tab w:val="left" w:pos="7328"/>
+        <w:tab w:val="left" w:pos="8244"/>
+        <w:tab w:val="left" w:pos="9160"/>
+        <w:tab w:val="left" w:pos="10076"/>
+        <w:tab w:val="left" w:pos="10992"/>
+        <w:tab w:val="left" w:pos="11908"/>
+        <w:tab w:val="left" w:pos="12824"/>
+        <w:tab w:val="left" w:pos="13740"/>
+        <w:tab w:val="left" w:pos="14656"/>
+      </w:tabs>
+      <w:spacing w:after="0" w:line="240" w:lineRule="auto"/>
+    </w:pPr>
+    <w:rPr>
+      <w:rFonts w:ascii="Courier New" w:eastAsia="Times New Roman" w:hAnsi="Courier New" w:cs="Courier New"/>
+      <w:sz w:val="20"/>
+      <w:szCs w:val="20"/>
+      <w:lang w:eastAsia="fr-FR"/>
+    </w:rPr>
+  </w:style>
+  <w:style w:type="character" w:customStyle="1" w:styleId="PrformatHTMLCar">
+    <w:name w:val="Préformaté HTML Car"/>
+    <w:basedOn w:val="Policepardfaut"/>
+    <w:link w:val="PrformatHTML"/>
+    <w:uiPriority w:val="99"/>
+    <w:semiHidden/>
+    <w:rsid w:val="005D07D8"/>
+    <w:rPr>
+      <w:rFonts w:ascii="Courier New" w:eastAsia="Times New Roman" w:hAnsi="Courier New" w:cs="Courier New"/>
+      <w:sz w:val="20"/>
+      <w:szCs w:val="20"/>
+      <w:lang w:eastAsia="fr-FR"/>
+    </w:rPr>
+  </w:style>
 </w:styles>
 </file>
 
@@ -4941,12 +9288,12 @@
 </file>
 
 <file path=customXml/item1.xml><?xml version="1.0" encoding="utf-8"?>
-<p:properties xmlns:p="http://schemas.microsoft.com/office/2006/metadata/properties" xmlns:xsi="http://www.w3.org/2001/XMLSchema-instance" xmlns:pc="http://schemas.microsoft.com/office/infopath/2007/PartnerControls">
-  <documentManagement>
-    <PublishingExpirationDate xmlns="http://schemas.microsoft.com/sharepoint/v3" xsi:nil="true"/>
-    <PublishingStartDate xmlns="http://schemas.microsoft.com/sharepoint/v3" xsi:nil="true"/>
-  </documentManagement>
-</p:properties>
+<?mso-contentType ?>
+<FormTemplates xmlns="http://schemas.microsoft.com/sharepoint/v3/contenttype/forms">
+  <Display>DocumentLibraryForm</Display>
+  <Edit>DocumentLibraryForm</Edit>
+  <New>DocumentLibraryForm</New>
+</FormTemplates>
 </file>
 
 <file path=customXml/item2.xml><?xml version="1.0" encoding="utf-8"?>
@@ -5177,12 +9524,12 @@
 </file>
 
 <file path=customXml/item3.xml><?xml version="1.0" encoding="utf-8"?>
-<?mso-contentType ?>
-<FormTemplates xmlns="http://schemas.microsoft.com/sharepoint/v3/contenttype/forms">
-  <Display>DocumentLibraryForm</Display>
-  <Edit>DocumentLibraryForm</Edit>
-  <New>DocumentLibraryForm</New>
-</FormTemplates>
+<p:properties xmlns:p="http://schemas.microsoft.com/office/2006/metadata/properties" xmlns:xsi="http://www.w3.org/2001/XMLSchema-instance" xmlns:pc="http://schemas.microsoft.com/office/infopath/2007/PartnerControls">
+  <documentManagement>
+    <PublishingExpirationDate xmlns="http://schemas.microsoft.com/sharepoint/v3" xsi:nil="true"/>
+    <PublishingStartDate xmlns="http://schemas.microsoft.com/sharepoint/v3" xsi:nil="true"/>
+  </documentManagement>
+</p:properties>
 </file>
 
 <file path=customXml/item4.xml><?xml version="1.0" encoding="utf-8"?>
@@ -5190,20 +9537,9 @@
 </file>
 
 <file path=customXml/itemProps1.xml><?xml version="1.0" encoding="utf-8"?>
-<ds:datastoreItem xmlns:ds="http://schemas.openxmlformats.org/officeDocument/2006/customXml" ds:itemID="{DD7AA92C-B2B9-42AA-8474-AFA63629DB8E}">
+<ds:datastoreItem xmlns:ds="http://schemas.openxmlformats.org/officeDocument/2006/customXml" ds:itemID="{E55D5E5B-FD6C-4783-9F5C-5A84A72B7562}">
   <ds:schemaRefs>
-    <ds:schemaRef ds:uri="http://schemas.microsoft.com/office/infopath/2007/PartnerControls"/>
-    <ds:schemaRef ds:uri="http://purl.org/dc/elements/1.1/"/>
-    <ds:schemaRef ds:uri="b02a2e3c-d77d-448d-bf57-43dd30fe2ef2"/>
-    <ds:schemaRef ds:uri="http://schemas.microsoft.com/office/2006/metadata/properties"/>
-    <ds:schemaRef ds:uri="588d25a4-eada-4f94-8c70-003966c6df80"/>
-    <ds:schemaRef ds:uri="http://purl.org/dc/terms/"/>
-    <ds:schemaRef ds:uri="http://schemas.microsoft.com/office/2006/documentManagement/types"/>
-    <ds:schemaRef ds:uri="http://schemas.openxmlformats.org/package/2006/metadata/core-properties"/>
-    <ds:schemaRef ds:uri="e4147369-dac3-4a60-9423-0d9f22764140"/>
-    <ds:schemaRef ds:uri="http://schemas.microsoft.com/sharepoint/v3"/>
-    <ds:schemaRef ds:uri="http://www.w3.org/XML/1998/namespace"/>
-    <ds:schemaRef ds:uri="http://purl.org/dc/dcmitype/"/>
+    <ds:schemaRef ds:uri="http://schemas.microsoft.com/sharepoint/v3/contenttype/forms"/>
   </ds:schemaRefs>
 </ds:datastoreItem>
 </file>
@@ -5230,15 +9566,17 @@
 </file>
 
 <file path=customXml/itemProps3.xml><?xml version="1.0" encoding="utf-8"?>
-<ds:datastoreItem xmlns:ds="http://schemas.openxmlformats.org/officeDocument/2006/customXml" ds:itemID="{E55D5E5B-FD6C-4783-9F5C-5A84A72B7562}">
+<ds:datastoreItem xmlns:ds="http://schemas.openxmlformats.org/officeDocument/2006/customXml" ds:itemID="{DD7AA92C-B2B9-42AA-8474-AFA63629DB8E}">
   <ds:schemaRefs>
-    <ds:schemaRef ds:uri="http://schemas.microsoft.com/sharepoint/v3/contenttype/forms"/>
+    <ds:schemaRef ds:uri="http://schemas.microsoft.com/office/2006/metadata/properties"/>
+    <ds:schemaRef ds:uri="http://schemas.microsoft.com/office/infopath/2007/PartnerControls"/>
+    <ds:schemaRef ds:uri="http://schemas.microsoft.com/sharepoint/v3"/>
   </ds:schemaRefs>
 </ds:datastoreItem>
 </file>
 
 <file path=customXml/itemProps4.xml><?xml version="1.0" encoding="utf-8"?>
-<ds:datastoreItem xmlns:ds="http://schemas.openxmlformats.org/officeDocument/2006/customXml" ds:itemID="{008A08CD-1A9B-4782-AB1C-1B7B3414BDCF}">
+<ds:datastoreItem xmlns:ds="http://schemas.openxmlformats.org/officeDocument/2006/customXml" ds:itemID="{5CD6BDEF-3739-1F41-9408-76C894997718}">
   <ds:schemaRefs>
     <ds:schemaRef ds:uri="http://schemas.openxmlformats.org/officeDocument/2006/bibliography"/>
   </ds:schemaRefs>
